--- a/guide/XeroPathGen.docx
+++ b/guide/XeroPathGen.docx
@@ -20,22 +20,131 @@
     </w:p>
     <w:p>
       <w:r>
-        <w:t>One of the big challenges in FRC robotics is the autonomous mode.  This is the 15 second time period at the start of a match where the robot must be 100% controlled by software.  Within autonomous, moving the robot to a desired location is a big part of the problem.  To date, the best approach for doing this is some form of path following algorithm.  Path following is exactly what is sounds like it should be.  A path is defined and the robot does its best to follow the path.  Generally, the path is defined on a computer and then downloaded to the robot.  The robot follows the path using a follower algorithm.  There are several types of follower algorithms and it is not the intent of this document to get into these algorithms here.  What is key is that these following algorithms either want the waypoints along the path as input, or they want periodic input of a very small scale.  The XeroPathGenerator was written to provide a powerful and flexible application to generate the paths to be followed.</w:t>
-      </w:r>
-    </w:p>
-    <w:p>
-      <w:r>
-        <w:t>The XeroPathGenerator was written to be easy to extend.  There are two key ways to extend the program.  Fields can be added to the program by providing a graphics image for the field and a JSON file describing the field.  Generators can be added by adding a new executable program that reads path description and robot descriptions, and outputs trajectories.  This new executable is accompanied by a JSON file describing the generator.</w:t>
-      </w:r>
-    </w:p>
-    <w:p>
-      <w:r>
-        <w:t>The program ships with the PowerUp field and the Deep Space field.  The program ships with the PathFinder V1 which is a blatant copy of the work from Jaci.  It also ships with a backend generator known as CheesyGen which is a blatant copy of the path generation approach found in the Cheesy Poofs robot code.  The CheesyGen generated paths have not been run (as of yet) on a real robot and therefore are considered very much alpha quality.</w:t>
+        <w:t xml:space="preserve">One of the big challenges in FRC robotics is the autonomous mode.  This is the 15 second time period at the start of a match where the robot must be 100% controlled by software.  Within autonomous, moving the robot to a desired location is a big part of the </w:t>
+      </w:r>
+      <w:r>
+        <w:t>challenge</w:t>
+      </w:r>
+      <w:r>
+        <w:t xml:space="preserve">.  To date, the best approach for doing this is some form of path following algorithm.  Path following is exactly what is sounds like it should be.  A path is </w:t>
+      </w:r>
+      <w:proofErr w:type="gramStart"/>
+      <w:r>
+        <w:t>defined</w:t>
+      </w:r>
+      <w:proofErr w:type="gramEnd"/>
+      <w:r>
+        <w:t xml:space="preserve"> and the robot does its best to follow the path.  Generally, the path is defined on a computer and then downloaded to the robot.  The robot follows the path using a follower algorithm.  There are several types of follower algorithms and it is not the intent of this document to get into these algorithms here.  What is key is that these following algorithms either want the waypoints along the path as input, or they want </w:t>
+      </w:r>
+      <w:r>
+        <w:t>some type of periodic information describing the behavior of the robot drivebase</w:t>
+      </w:r>
+      <w:r>
+        <w:t>.  The XeroPathGenerator was written to provide a powerful and flexible application to generate the</w:t>
+      </w:r>
+      <w:r>
+        <w:t>se paths</w:t>
+      </w:r>
+      <w:r>
+        <w:t>.</w:t>
+      </w:r>
+    </w:p>
+    <w:p>
+      <w:r>
+        <w:t>Another goal of this program was to provide information to help teach students about path following.  To that end, this program shows plots of the generated velocity profile for the path.  This program can also run in demo mode, showing the motion of the robot.  Finally, when running in demo mode, the program can show a rough diagram of the forces acting on the robot.</w:t>
+      </w:r>
+    </w:p>
+    <w:p>
+      <w:r>
+        <w:t xml:space="preserve">The XeroPathGenerator was written to be easy to extend.  There are two key </w:t>
+      </w:r>
+      <w:r>
+        <w:t>extensions that are possible.</w:t>
+      </w:r>
+      <w:r>
+        <w:t xml:space="preserve"> </w:t>
+      </w:r>
+      <w:r>
+        <w:t>New game f</w:t>
+      </w:r>
+      <w:r>
+        <w:t xml:space="preserve">ields can be added to the program by providing a graphics image for the field and a JSON file describing the field.  </w:t>
+      </w:r>
+      <w:r>
+        <w:t xml:space="preserve">This format is identical to the format used by the First provided path editing software (FRC Path Weaver).  </w:t>
+      </w:r>
+      <w:r>
+        <w:t>Generators can be added by adding a new executable program that reads path description and robot descriptions, and outputs trajectories.  This new executable is accompanied by a JSON file describing the generator.</w:t>
+      </w:r>
+    </w:p>
+    <w:p>
+      <w:r>
+        <w:t xml:space="preserve">The program ships with the </w:t>
+      </w:r>
+      <w:proofErr w:type="spellStart"/>
+      <w:r>
+        <w:t>PowerUp</w:t>
+      </w:r>
+      <w:proofErr w:type="spellEnd"/>
+      <w:r>
+        <w:t xml:space="preserve"> field and the Deep Space field.  The program ships with the </w:t>
+      </w:r>
+      <w:proofErr w:type="spellStart"/>
+      <w:r>
+        <w:t>PathFinder</w:t>
+      </w:r>
+      <w:proofErr w:type="spellEnd"/>
+      <w:r>
+        <w:t xml:space="preserve"> V1 </w:t>
+      </w:r>
+      <w:r>
+        <w:t xml:space="preserve">can be found in </w:t>
+      </w:r>
+      <w:proofErr w:type="spellStart"/>
+      <w:r>
+        <w:t>github</w:t>
+      </w:r>
+      <w:proofErr w:type="spellEnd"/>
+      <w:r>
+        <w:t xml:space="preserve"> (</w:t>
+      </w:r>
+      <w:hyperlink r:id="rId8" w:history="1">
+        <w:r>
+          <w:rPr>
+            <w:rStyle w:val="Hyperlink"/>
+          </w:rPr>
+          <w:t>https://github.com/JacisNonsense/Pathfinder</w:t>
+        </w:r>
+      </w:hyperlink>
+      <w:r>
+        <w:t>)</w:t>
+      </w:r>
+      <w:r>
+        <w:t xml:space="preserve">.  It also ships with a backend generator known as </w:t>
+      </w:r>
+      <w:proofErr w:type="spellStart"/>
+      <w:r>
+        <w:t>Xero</w:t>
+      </w:r>
+      <w:r>
+        <w:t>Gen</w:t>
+      </w:r>
+      <w:proofErr w:type="spellEnd"/>
+      <w:r>
+        <w:t xml:space="preserve"> which </w:t>
+      </w:r>
+      <w:r>
+        <w:t>was created for this application, but leans heavily on ideas, concept, and algorithms from Cheesy Poofs.</w:t>
       </w:r>
     </w:p>
     <w:p>
       <w:r>
         <w:t>The program supports tank drive and swerve drive style drive bases.  Error Code Xero is actively building a swerve drive as a summer project, but as of the writing of this document, it is not ready for test of this code by software.  Therefore, all swerve drive support is very experimental and has not been tested on a real robot yet.</w:t>
+      </w:r>
+    </w:p>
+    <w:p>
+      <w:r>
+        <w:t>As of this point, this program is very much an alpha release.  Do not rely on this for a competition robot until it has had more testing by more people.  All feedback is welcome.</w:t>
       </w:r>
     </w:p>
     <w:p>
@@ -65,7 +174,23 @@
         <w:t>left-hand</w:t>
       </w:r>
       <w:r>
-        <w:t xml:space="preserve"> corner of the field.  The X axis increases left to right and the Y axis increases top to bottom.  The heading is measured in degrees.  Zero degrees heading is looking in the direction of the positive X axis.  Ninety degrees heading is looking in the direction of the Y axis.</w:t>
+        <w:t xml:space="preserve"> corner of the field.  The X axis increases left to right</w:t>
+      </w:r>
+      <w:r>
+        <w:t xml:space="preserve"> along the long edge of the field, </w:t>
+      </w:r>
+      <w:r>
+        <w:t>and the Y axis increases top to bottom</w:t>
+      </w:r>
+      <w:r>
+        <w:t xml:space="preserve"> along the short edge of the field</w:t>
+      </w:r>
+      <w:r>
+        <w:t xml:space="preserve">.  The heading is measured in degrees.  Zero degrees heading </w:t>
+      </w:r>
+      <w:r>
+        <w:lastRenderedPageBreak/>
+        <w:t>is looking in the direction of the positive X axis.  Ninety degrees heading is looking in the direction of the Y axis.</w:t>
       </w:r>
     </w:p>
     <w:p>
@@ -78,7 +203,6 @@
         <w:rPr>
           <w:noProof/>
         </w:rPr>
-        <w:lastRenderedPageBreak/>
         <w:drawing>
           <wp:inline distT="0" distB="0" distL="0" distR="0" wp14:anchorId="3A640189" wp14:editId="67557777">
             <wp:extent cx="5356860" cy="2895600"/>
@@ -97,7 +221,7 @@
                     </pic:cNvPicPr>
                   </pic:nvPicPr>
                   <pic:blipFill>
-                    <a:blip r:embed="rId8">
+                    <a:blip r:embed="rId9">
                       <a:extLst>
                         <a:ext uri="{28A0092B-C50C-407E-A947-70E740481C1C}">
                           <a14:useLocalDpi xmlns:a14="http://schemas.microsoft.com/office/drawing/2010/main" val="0"/>
@@ -203,7 +327,13 @@
       </w:r>
       <w:r>
         <w:tab/>
-        <w:t>This is the speed of the robot, measures in distance per time.</w:t>
+        <w:t>This is the speed of the robot, measure</w:t>
+      </w:r>
+      <w:r>
+        <w:t>d</w:t>
+      </w:r>
+      <w:r>
+        <w:t xml:space="preserve"> in distance per time.</w:t>
       </w:r>
     </w:p>
     <w:p>
@@ -218,7 +348,13 @@
       </w:r>
       <w:r>
         <w:tab/>
-        <w:t>This is the change in speed of the robot over time</w:t>
+        <w:t xml:space="preserve">This is the change in speed of the robot </w:t>
+      </w:r>
+      <w:r>
+        <w:t>per unit</w:t>
+      </w:r>
+      <w:r>
+        <w:t xml:space="preserve"> time</w:t>
       </w:r>
       <w:r>
         <w:t>, measured in distance per time squared.</w:t>
@@ -236,7 +372,13 @@
       </w:r>
       <w:r>
         <w:tab/>
-        <w:t>This is the change in acceleration of the robot over time</w:t>
+        <w:t xml:space="preserve">This is the change in acceleration of the robot </w:t>
+      </w:r>
+      <w:r>
+        <w:t>per unit</w:t>
+      </w:r>
+      <w:r>
+        <w:t xml:space="preserve"> time</w:t>
       </w:r>
       <w:r>
         <w:t>, measured in distance per time cubed.</w:t>
@@ -250,11 +392,17 @@
         <w:ind w:left="2880" w:hanging="2880"/>
       </w:pPr>
       <w:r>
-        <w:t>TrajectoryPoint</w:t>
+        <w:t>Trajectory</w:t>
+      </w:r>
+      <w:r>
+        <w:t xml:space="preserve"> </w:t>
+      </w:r>
+      <w:r>
+        <w:t>Point</w:t>
       </w:r>
       <w:r>
         <w:tab/>
-        <w:t>A trajectory point describes the position, velocity, acceleration, and jerk for a single entity (robots, wheel, etc.) at specific point in time.</w:t>
+        <w:t>A trajectory point describes the position, velocity, acceleration, and jerk for a single entity (robot, wheel, etc.) at specific point in time.</w:t>
       </w:r>
     </w:p>
     <w:p>
@@ -269,16 +417,22 @@
       </w:r>
       <w:r>
         <w:tab/>
-        <w:t>A trajectory is a set of trajectory points that describe a path for and entity to follow.  These points are usually provided at a fixed time or distance, but that is not a requirement.</w:t>
+        <w:t>A trajectory is a set of trajectory points that describe a path for an entity to follow.  These points are usually provided at a fixed time or distance, but that is not a requirement.</w:t>
       </w:r>
     </w:p>
     <w:p>
       <w:pPr>
         <w:pStyle w:val="Heading1"/>
+        <w:pageBreakBefore/>
       </w:pPr>
       <w:r>
         <w:lastRenderedPageBreak/>
         <w:t>Windows</w:t>
+      </w:r>
+    </w:p>
+    <w:p>
+      <w:r>
+        <w:t>This section describes each of the windows and their purpose.</w:t>
       </w:r>
     </w:p>
     <w:p>
@@ -307,104 +461,6 @@
                 <pic:pic xmlns:pic="http://schemas.openxmlformats.org/drawingml/2006/picture">
                   <pic:nvPicPr>
                     <pic:cNvPr id="0" name="Picture 3"/>
-                    <pic:cNvPicPr>
-                      <a:picLocks noChangeAspect="1" noChangeArrowheads="1"/>
-                    </pic:cNvPicPr>
-                  </pic:nvPicPr>
-                  <pic:blipFill>
-                    <a:blip r:embed="rId9" cstate="print">
-                      <a:extLst>
-                        <a:ext uri="{28A0092B-C50C-407E-A947-70E740481C1C}">
-                          <a14:useLocalDpi xmlns:a14="http://schemas.microsoft.com/office/drawing/2010/main" val="0"/>
-                        </a:ext>
-                      </a:extLst>
-                    </a:blip>
-                    <a:srcRect/>
-                    <a:stretch>
-                      <a:fillRect/>
-                    </a:stretch>
-                  </pic:blipFill>
-                  <pic:spPr bwMode="auto">
-                    <a:xfrm>
-                      <a:off x="0" y="0"/>
-                      <a:ext cx="5943600" cy="3192780"/>
-                    </a:xfrm>
-                    <a:prstGeom prst="rect">
-                      <a:avLst/>
-                    </a:prstGeom>
-                    <a:noFill/>
-                    <a:ln>
-                      <a:noFill/>
-                    </a:ln>
-                  </pic:spPr>
-                </pic:pic>
-              </a:graphicData>
-            </a:graphic>
-          </wp:inline>
-        </w:drawing>
-      </w:r>
-    </w:p>
-    <w:p>
-      <w:r>
-        <w:t xml:space="preserve">The path file window </w:t>
-      </w:r>
-      <w:r>
-        <w:t>is in</w:t>
-      </w:r>
-      <w:r>
-        <w:t xml:space="preserve"> the upper right side of the application</w:t>
-      </w:r>
-      <w:r>
-        <w:t xml:space="preserve"> (highlighted here in red)</w:t>
-      </w:r>
-      <w:r>
-        <w:t xml:space="preserve">.  It is a </w:t>
-      </w:r>
-      <w:r>
-        <w:t>two-level</w:t>
-      </w:r>
-      <w:r>
-        <w:t xml:space="preserve"> display with the list of elements at the top level being the set of Path Groups.  The elements below Path Groups </w:t>
-      </w:r>
-      <w:r>
-        <w:t>are</w:t>
-      </w:r>
-      <w:r>
-        <w:t xml:space="preserve"> the Paths.  Select</w:t>
-      </w:r>
-      <w:r>
-        <w:t>ing</w:t>
-      </w:r>
-      <w:r>
-        <w:t xml:space="preserve"> a specific Path causes the path to be displayed in the Path View window and causes the Trajectory Profile to be displayed in the Trajectory Profile window.</w:t>
-      </w:r>
-    </w:p>
-    <w:p>
-      <w:pPr>
-        <w:pStyle w:val="Heading2"/>
-      </w:pPr>
-      <w:r>
-        <w:t>Path Properties Window</w:t>
-      </w:r>
-    </w:p>
-    <w:p>
-      <w:r>
-        <w:rPr>
-          <w:noProof/>
-        </w:rPr>
-        <w:drawing>
-          <wp:inline distT="0" distB="0" distL="0" distR="0" wp14:anchorId="1225D7FC" wp14:editId="0F9123EE">
-            <wp:extent cx="5943600" cy="3192780"/>
-            <wp:effectExtent l="0" t="0" r="0" b="7620"/>
-            <wp:docPr id="6" name="Picture 6"/>
-            <wp:cNvGraphicFramePr>
-              <a:graphicFrameLocks xmlns:a="http://schemas.openxmlformats.org/drawingml/2006/main" noChangeAspect="1"/>
-            </wp:cNvGraphicFramePr>
-            <a:graphic xmlns:a="http://schemas.openxmlformats.org/drawingml/2006/main">
-              <a:graphicData uri="http://schemas.openxmlformats.org/drawingml/2006/picture">
-                <pic:pic xmlns:pic="http://schemas.openxmlformats.org/drawingml/2006/picture">
-                  <pic:nvPicPr>
-                    <pic:cNvPr id="0" name="Picture 4"/>
                     <pic:cNvPicPr>
                       <a:picLocks noChangeAspect="1" noChangeArrowheads="1"/>
                     </pic:cNvPicPr>
@@ -444,364 +500,46 @@
     </w:p>
     <w:p>
       <w:r>
+        <w:t xml:space="preserve">The path file window </w:t>
+      </w:r>
+      <w:r>
+        <w:t>is in</w:t>
+      </w:r>
+      <w:r>
+        <w:t xml:space="preserve"> the upper right side of the application</w:t>
+      </w:r>
+      <w:r>
+        <w:t xml:space="preserve"> (highlighted here in red)</w:t>
+      </w:r>
+      <w:r>
+        <w:t xml:space="preserve">.  It is a </w:t>
+      </w:r>
+      <w:r>
+        <w:t>two-level</w:t>
+      </w:r>
+      <w:r>
+        <w:t xml:space="preserve"> display with the list of elements at the top level being the set of Path Groups.  The elements below Path Groups </w:t>
+      </w:r>
+      <w:r>
+        <w:t>are</w:t>
+      </w:r>
+      <w:r>
+        <w:t xml:space="preserve"> the Paths.  Select</w:t>
+      </w:r>
+      <w:r>
+        <w:t>ing</w:t>
+      </w:r>
+      <w:r>
+        <w:t xml:space="preserve"> a specific Path causes the path to be displayed in the Path View window and causes the Trajectory Profile to be displayed in the Trajectory Profile window.</w:t>
+      </w:r>
+    </w:p>
+    <w:p>
+      <w:pPr>
+        <w:pStyle w:val="Heading2"/>
+      </w:pPr>
+      <w:r>
         <w:lastRenderedPageBreak/>
-        <w:t>The path properties window is a property editor window just below the Path File window.  This property editor provides a way for the properties associated with a path to be changed.</w:t>
-      </w:r>
-      <w:r>
-        <w:t xml:space="preserve">  The following properties are available.</w:t>
-      </w:r>
-    </w:p>
-    <w:tbl>
-      <w:tblPr>
-        <w:tblStyle w:val="GridTable4-Accent1"/>
-        <w:tblW w:w="0" w:type="auto"/>
-        <w:tblLook w:val="04A0" w:firstRow="1" w:lastRow="0" w:firstColumn="1" w:lastColumn="0" w:noHBand="0" w:noVBand="1"/>
-      </w:tblPr>
-      <w:tblGrid>
-        <w:gridCol w:w="2155"/>
-        <w:gridCol w:w="7195"/>
-      </w:tblGrid>
-      <w:tr>
-        <w:trPr>
-          <w:cnfStyle w:val="100000000000" w:firstRow="1" w:lastRow="0" w:firstColumn="0" w:lastColumn="0" w:oddVBand="0" w:evenVBand="0" w:oddHBand="0" w:evenHBand="0" w:firstRowFirstColumn="0" w:firstRowLastColumn="0" w:lastRowFirstColumn="0" w:lastRowLastColumn="0"/>
-        </w:trPr>
-        <w:tc>
-          <w:tcPr>
-            <w:cnfStyle w:val="001000000000" w:firstRow="0" w:lastRow="0" w:firstColumn="1" w:lastColumn="0" w:oddVBand="0" w:evenVBand="0" w:oddHBand="0" w:evenHBand="0" w:firstRowFirstColumn="0" w:firstRowLastColumn="0" w:lastRowFirstColumn="0" w:lastRowLastColumn="0"/>
-            <w:tcW w:w="2155" w:type="dxa"/>
-          </w:tcPr>
-          <w:p>
-            <w:r>
-              <w:t>Name</w:t>
-            </w:r>
-          </w:p>
-        </w:tc>
-        <w:tc>
-          <w:tcPr>
-            <w:tcW w:w="7195" w:type="dxa"/>
-          </w:tcPr>
-          <w:p>
-            <w:pPr>
-              <w:cnfStyle w:val="100000000000" w:firstRow="1" w:lastRow="0" w:firstColumn="0" w:lastColumn="0" w:oddVBand="0" w:evenVBand="0" w:oddHBand="0" w:evenHBand="0" w:firstRowFirstColumn="0" w:firstRowLastColumn="0" w:lastRowFirstColumn="0" w:lastRowLastColumn="0"/>
-            </w:pPr>
-            <w:r>
-              <w:t>Description</w:t>
-            </w:r>
-          </w:p>
-        </w:tc>
-      </w:tr>
-      <w:tr>
-        <w:trPr>
-          <w:cnfStyle w:val="000000100000" w:firstRow="0" w:lastRow="0" w:firstColumn="0" w:lastColumn="0" w:oddVBand="0" w:evenVBand="0" w:oddHBand="1" w:evenHBand="0" w:firstRowFirstColumn="0" w:firstRowLastColumn="0" w:lastRowFirstColumn="0" w:lastRowLastColumn="0"/>
-        </w:trPr>
-        <w:tc>
-          <w:tcPr>
-            <w:cnfStyle w:val="001000000000" w:firstRow="0" w:lastRow="0" w:firstColumn="1" w:lastColumn="0" w:oddVBand="0" w:evenVBand="0" w:oddHBand="0" w:evenHBand="0" w:firstRowFirstColumn="0" w:firstRowLastColumn="0" w:lastRowFirstColumn="0" w:lastRowLastColumn="0"/>
-            <w:tcW w:w="2155" w:type="dxa"/>
-          </w:tcPr>
-          <w:p>
-            <w:r>
-              <w:t>Start Velocity</w:t>
-            </w:r>
-          </w:p>
-        </w:tc>
-        <w:tc>
-          <w:tcPr>
-            <w:tcW w:w="7195" w:type="dxa"/>
-          </w:tcPr>
-          <w:p>
-            <w:pPr>
-              <w:cnfStyle w:val="000000100000" w:firstRow="0" w:lastRow="0" w:firstColumn="0" w:lastColumn="0" w:oddVBand="0" w:evenVBand="0" w:oddHBand="1" w:evenHBand="0" w:firstRowFirstColumn="0" w:firstRowLastColumn="0" w:lastRowFirstColumn="0" w:lastRowLastColumn="0"/>
-            </w:pPr>
-            <w:r>
-              <w:t>The starting velocity of the robot when this path is started.  This allows two paths to be concatenated with the robot in motion.</w:t>
-            </w:r>
-          </w:p>
-        </w:tc>
-      </w:tr>
-      <w:tr>
-        <w:tc>
-          <w:tcPr>
-            <w:cnfStyle w:val="001000000000" w:firstRow="0" w:lastRow="0" w:firstColumn="1" w:lastColumn="0" w:oddVBand="0" w:evenVBand="0" w:oddHBand="0" w:evenHBand="0" w:firstRowFirstColumn="0" w:firstRowLastColumn="0" w:lastRowFirstColumn="0" w:lastRowLastColumn="0"/>
-            <w:tcW w:w="2155" w:type="dxa"/>
-          </w:tcPr>
-          <w:p>
-            <w:r>
-              <w:t>End Velocity</w:t>
-            </w:r>
-          </w:p>
-        </w:tc>
-        <w:tc>
-          <w:tcPr>
-            <w:tcW w:w="7195" w:type="dxa"/>
-          </w:tcPr>
-          <w:p>
-            <w:pPr>
-              <w:cnfStyle w:val="000000000000" w:firstRow="0" w:lastRow="0" w:firstColumn="0" w:lastColumn="0" w:oddVBand="0" w:evenVBand="0" w:oddHBand="0" w:evenHBand="0" w:firstRowFirstColumn="0" w:firstRowLastColumn="0" w:lastRowFirstColumn="0" w:lastRowLastColumn="0"/>
-            </w:pPr>
-            <w:r>
-              <w:t>The ending velocity of the robot when the path is complete.</w:t>
-            </w:r>
-          </w:p>
-        </w:tc>
-      </w:tr>
-      <w:tr>
-        <w:trPr>
-          <w:cnfStyle w:val="000000100000" w:firstRow="0" w:lastRow="0" w:firstColumn="0" w:lastColumn="0" w:oddVBand="0" w:evenVBand="0" w:oddHBand="1" w:evenHBand="0" w:firstRowFirstColumn="0" w:firstRowLastColumn="0" w:lastRowFirstColumn="0" w:lastRowLastColumn="0"/>
-        </w:trPr>
-        <w:tc>
-          <w:tcPr>
-            <w:cnfStyle w:val="001000000000" w:firstRow="0" w:lastRow="0" w:firstColumn="1" w:lastColumn="0" w:oddVBand="0" w:evenVBand="0" w:oddHBand="0" w:evenHBand="0" w:firstRowFirstColumn="0" w:firstRowLastColumn="0" w:lastRowFirstColumn="0" w:lastRowLastColumn="0"/>
-            <w:tcW w:w="2155" w:type="dxa"/>
-          </w:tcPr>
-          <w:p>
-            <w:r>
-              <w:t>Max Velocity</w:t>
-            </w:r>
-          </w:p>
-        </w:tc>
-        <w:tc>
-          <w:tcPr>
-            <w:tcW w:w="7195" w:type="dxa"/>
-          </w:tcPr>
-          <w:p>
-            <w:pPr>
-              <w:cnfStyle w:val="000000100000" w:firstRow="0" w:lastRow="0" w:firstColumn="0" w:lastColumn="0" w:oddVBand="0" w:evenVBand="0" w:oddHBand="1" w:evenHBand="0" w:firstRowFirstColumn="0" w:firstRowLastColumn="0" w:lastRowFirstColumn="0" w:lastRowLastColumn="0"/>
-            </w:pPr>
-            <w:r>
-              <w:t>The maximum velocity of the robot when executing this path.</w:t>
-            </w:r>
-          </w:p>
-        </w:tc>
-      </w:tr>
-      <w:tr>
-        <w:tc>
-          <w:tcPr>
-            <w:cnfStyle w:val="001000000000" w:firstRow="0" w:lastRow="0" w:firstColumn="1" w:lastColumn="0" w:oddVBand="0" w:evenVBand="0" w:oddHBand="0" w:evenHBand="0" w:firstRowFirstColumn="0" w:firstRowLastColumn="0" w:lastRowFirstColumn="0" w:lastRowLastColumn="0"/>
-            <w:tcW w:w="2155" w:type="dxa"/>
-          </w:tcPr>
-          <w:p>
-            <w:r>
-              <w:t>Max Acceleration</w:t>
-            </w:r>
-          </w:p>
-        </w:tc>
-        <w:tc>
-          <w:tcPr>
-            <w:tcW w:w="7195" w:type="dxa"/>
-          </w:tcPr>
-          <w:p>
-            <w:pPr>
-              <w:cnfStyle w:val="000000000000" w:firstRow="0" w:lastRow="0" w:firstColumn="0" w:lastColumn="0" w:oddVBand="0" w:evenVBand="0" w:oddHBand="0" w:evenHBand="0" w:firstRowFirstColumn="0" w:firstRowLastColumn="0" w:lastRowFirstColumn="0" w:lastRowLastColumn="0"/>
-            </w:pPr>
-            <w:r>
-              <w:t>The maximum acceleration of the robot when executing this path.</w:t>
-            </w:r>
-          </w:p>
-        </w:tc>
-      </w:tr>
-      <w:tr>
-        <w:trPr>
-          <w:cnfStyle w:val="000000100000" w:firstRow="0" w:lastRow="0" w:firstColumn="0" w:lastColumn="0" w:oddVBand="0" w:evenVBand="0" w:oddHBand="1" w:evenHBand="0" w:firstRowFirstColumn="0" w:firstRowLastColumn="0" w:lastRowFirstColumn="0" w:lastRowLastColumn="0"/>
-        </w:trPr>
-        <w:tc>
-          <w:tcPr>
-            <w:cnfStyle w:val="001000000000" w:firstRow="0" w:lastRow="0" w:firstColumn="1" w:lastColumn="0" w:oddVBand="0" w:evenVBand="0" w:oddHBand="0" w:evenHBand="0" w:firstRowFirstColumn="0" w:firstRowLastColumn="0" w:lastRowFirstColumn="0" w:lastRowLastColumn="0"/>
-            <w:tcW w:w="2155" w:type="dxa"/>
-          </w:tcPr>
-          <w:p>
-            <w:r>
-              <w:t>Max Jerk</w:t>
-            </w:r>
-          </w:p>
-        </w:tc>
-        <w:tc>
-          <w:tcPr>
-            <w:tcW w:w="7195" w:type="dxa"/>
-          </w:tcPr>
-          <w:p>
-            <w:pPr>
-              <w:cnfStyle w:val="000000100000" w:firstRow="0" w:lastRow="0" w:firstColumn="0" w:lastColumn="0" w:oddVBand="0" w:evenVBand="0" w:oddHBand="1" w:evenHBand="0" w:firstRowFirstColumn="0" w:firstRowLastColumn="0" w:lastRowFirstColumn="0" w:lastRowLastColumn="0"/>
-            </w:pPr>
-            <w:r>
-              <w:t>The maximum jerk of the robot when executing this path.  Not all path generators honor this value.</w:t>
-            </w:r>
-          </w:p>
-        </w:tc>
-      </w:tr>
-      <w:tr>
-        <w:tc>
-          <w:tcPr>
-            <w:cnfStyle w:val="001000000000" w:firstRow="0" w:lastRow="0" w:firstColumn="1" w:lastColumn="0" w:oddVBand="0" w:evenVBand="0" w:oddHBand="0" w:evenHBand="0" w:firstRowFirstColumn="0" w:firstRowLastColumn="0" w:lastRowFirstColumn="0" w:lastRowLastColumn="0"/>
-            <w:tcW w:w="2155" w:type="dxa"/>
-          </w:tcPr>
-          <w:p>
-            <w:r>
-              <w:t>Start Angle</w:t>
-            </w:r>
-          </w:p>
-        </w:tc>
-        <w:tc>
-          <w:tcPr>
-            <w:tcW w:w="7195" w:type="dxa"/>
-          </w:tcPr>
-          <w:p>
-            <w:pPr>
-              <w:cnfStyle w:val="000000000000" w:firstRow="0" w:lastRow="0" w:firstColumn="0" w:lastColumn="0" w:oddVBand="0" w:evenVBand="0" w:oddHBand="0" w:evenHBand="0" w:firstRowFirstColumn="0" w:firstRowLastColumn="0" w:lastRowFirstColumn="0" w:lastRowLastColumn="0"/>
-            </w:pPr>
-            <w:r>
-              <w:t>For swerve drive only, this is the angle the robot is facing at the start of the path.</w:t>
-            </w:r>
-          </w:p>
-        </w:tc>
-      </w:tr>
-      <w:tr>
-        <w:trPr>
-          <w:cnfStyle w:val="000000100000" w:firstRow="0" w:lastRow="0" w:firstColumn="0" w:lastColumn="0" w:oddVBand="0" w:evenVBand="0" w:oddHBand="1" w:evenHBand="0" w:firstRowFirstColumn="0" w:firstRowLastColumn="0" w:lastRowFirstColumn="0" w:lastRowLastColumn="0"/>
-        </w:trPr>
-        <w:tc>
-          <w:tcPr>
-            <w:cnfStyle w:val="001000000000" w:firstRow="0" w:lastRow="0" w:firstColumn="1" w:lastColumn="0" w:oddVBand="0" w:evenVBand="0" w:oddHBand="0" w:evenHBand="0" w:firstRowFirstColumn="0" w:firstRowLastColumn="0" w:lastRowFirstColumn="0" w:lastRowLastColumn="0"/>
-            <w:tcW w:w="2155" w:type="dxa"/>
-          </w:tcPr>
-          <w:p>
-            <w:r>
-              <w:t>Start Angle Delay</w:t>
-            </w:r>
-          </w:p>
-        </w:tc>
-        <w:tc>
-          <w:tcPr>
-            <w:tcW w:w="7195" w:type="dxa"/>
-          </w:tcPr>
-          <w:p>
-            <w:pPr>
-              <w:cnfStyle w:val="000000100000" w:firstRow="0" w:lastRow="0" w:firstColumn="0" w:lastColumn="0" w:oddVBand="0" w:evenVBand="0" w:oddHBand="1" w:evenHBand="0" w:firstRowFirstColumn="0" w:firstRowLastColumn="0" w:lastRowFirstColumn="0" w:lastRowLastColumn="0"/>
-            </w:pPr>
-            <w:r>
-              <w:t>For swerve drive only, this is the delay from the start of the path before the robot starts to rotate to the desired end angle.  This value gives the robot time to clear any obstructions before trying to rotate.</w:t>
-            </w:r>
-          </w:p>
-        </w:tc>
-      </w:tr>
-      <w:tr>
-        <w:tc>
-          <w:tcPr>
-            <w:cnfStyle w:val="001000000000" w:firstRow="0" w:lastRow="0" w:firstColumn="1" w:lastColumn="0" w:oddVBand="0" w:evenVBand="0" w:oddHBand="0" w:evenHBand="0" w:firstRowFirstColumn="0" w:firstRowLastColumn="0" w:lastRowFirstColumn="0" w:lastRowLastColumn="0"/>
-            <w:tcW w:w="2155" w:type="dxa"/>
-          </w:tcPr>
-          <w:p>
-            <w:r>
-              <w:t>End Angle</w:t>
-            </w:r>
-          </w:p>
-        </w:tc>
-        <w:tc>
-          <w:tcPr>
-            <w:tcW w:w="7195" w:type="dxa"/>
-          </w:tcPr>
-          <w:p>
-            <w:pPr>
-              <w:cnfStyle w:val="000000000000" w:firstRow="0" w:lastRow="0" w:firstColumn="0" w:lastColumn="0" w:oddVBand="0" w:evenVBand="0" w:oddHBand="0" w:evenHBand="0" w:firstRowFirstColumn="0" w:firstRowLastColumn="0" w:lastRowFirstColumn="0" w:lastRowLastColumn="0"/>
-            </w:pPr>
-            <w:r>
-              <w:t>For swerve drive only, this is the angle the robot is facing at the end of the path.</w:t>
-            </w:r>
-          </w:p>
-        </w:tc>
-      </w:tr>
-      <w:tr>
-        <w:trPr>
-          <w:cnfStyle w:val="000000100000" w:firstRow="0" w:lastRow="0" w:firstColumn="0" w:lastColumn="0" w:oddVBand="0" w:evenVBand="0" w:oddHBand="1" w:evenHBand="0" w:firstRowFirstColumn="0" w:firstRowLastColumn="0" w:lastRowFirstColumn="0" w:lastRowLastColumn="0"/>
-        </w:trPr>
-        <w:tc>
-          <w:tcPr>
-            <w:cnfStyle w:val="001000000000" w:firstRow="0" w:lastRow="0" w:firstColumn="1" w:lastColumn="0" w:oddVBand="0" w:evenVBand="0" w:oddHBand="0" w:evenHBand="0" w:firstRowFirstColumn="0" w:firstRowLastColumn="0" w:lastRowFirstColumn="0" w:lastRowLastColumn="0"/>
-            <w:tcW w:w="2155" w:type="dxa"/>
-          </w:tcPr>
-          <w:p>
-            <w:r>
-              <w:t>End Angle Delay</w:t>
-            </w:r>
-          </w:p>
-        </w:tc>
-        <w:tc>
-          <w:tcPr>
-            <w:tcW w:w="7195" w:type="dxa"/>
-          </w:tcPr>
-          <w:p>
-            <w:pPr>
-              <w:cnfStyle w:val="000000100000" w:firstRow="0" w:lastRow="0" w:firstColumn="0" w:lastColumn="0" w:oddVBand="0" w:evenVBand="0" w:oddHBand="1" w:evenHBand="0" w:firstRowFirstColumn="0" w:firstRowLastColumn="0" w:lastRowFirstColumn="0" w:lastRowLastColumn="0"/>
-            </w:pPr>
-            <w:r>
-              <w:t>For swerve drive only, this is the delay from the end of the path when the robot much reach the end angle.  This prevents the robot from trying to complete a rotation as it approaches and obstruction.</w:t>
-            </w:r>
-          </w:p>
-        </w:tc>
-      </w:tr>
-      <w:tr>
-        <w:tc>
-          <w:tcPr>
-            <w:cnfStyle w:val="001000000000" w:firstRow="0" w:lastRow="0" w:firstColumn="1" w:lastColumn="0" w:oddVBand="0" w:evenVBand="0" w:oddHBand="0" w:evenHBand="0" w:firstRowFirstColumn="0" w:firstRowLastColumn="0" w:lastRowFirstColumn="0" w:lastRowLastColumn="0"/>
-            <w:tcW w:w="2155" w:type="dxa"/>
-          </w:tcPr>
-          <w:p>
-            <w:r>
-              <w:t>Length</w:t>
-            </w:r>
-          </w:p>
-        </w:tc>
-        <w:tc>
-          <w:tcPr>
-            <w:tcW w:w="7195" w:type="dxa"/>
-          </w:tcPr>
-          <w:p>
-            <w:pPr>
-              <w:cnfStyle w:val="000000000000" w:firstRow="0" w:lastRow="0" w:firstColumn="0" w:lastColumn="0" w:oddVBand="0" w:evenVBand="0" w:oddHBand="0" w:evenHBand="0" w:firstRowFirstColumn="0" w:firstRowLastColumn="0" w:lastRowFirstColumn="0" w:lastRowLastColumn="0"/>
-            </w:pPr>
-            <w:r>
-              <w:t>This property is read only and display the length of the path in the user’s chosen distance units.</w:t>
-            </w:r>
-          </w:p>
-        </w:tc>
-      </w:tr>
-      <w:tr>
-        <w:trPr>
-          <w:cnfStyle w:val="000000100000" w:firstRow="0" w:lastRow="0" w:firstColumn="0" w:lastColumn="0" w:oddVBand="0" w:evenVBand="0" w:oddHBand="1" w:evenHBand="0" w:firstRowFirstColumn="0" w:firstRowLastColumn="0" w:lastRowFirstColumn="0" w:lastRowLastColumn="0"/>
-        </w:trPr>
-        <w:tc>
-          <w:tcPr>
-            <w:cnfStyle w:val="001000000000" w:firstRow="0" w:lastRow="0" w:firstColumn="1" w:lastColumn="0" w:oddVBand="0" w:evenVBand="0" w:oddHBand="0" w:evenHBand="0" w:firstRowFirstColumn="0" w:firstRowLastColumn="0" w:lastRowFirstColumn="0" w:lastRowLastColumn="0"/>
-            <w:tcW w:w="2155" w:type="dxa"/>
-          </w:tcPr>
-          <w:p>
-            <w:r>
-              <w:t>Time</w:t>
-            </w:r>
-          </w:p>
-        </w:tc>
-        <w:tc>
-          <w:tcPr>
-            <w:tcW w:w="7195" w:type="dxa"/>
-          </w:tcPr>
-          <w:p>
-            <w:pPr>
-              <w:cnfStyle w:val="000000100000" w:firstRow="0" w:lastRow="0" w:firstColumn="0" w:lastColumn="0" w:oddVBand="0" w:evenVBand="0" w:oddHBand="1" w:evenHBand="0" w:firstRowFirstColumn="0" w:firstRowLastColumn="0" w:lastRowFirstColumn="0" w:lastRowLastColumn="0"/>
-            </w:pPr>
-            <w:r>
-              <w:t>This property is read only and displays the time of the path in seconds.</w:t>
-            </w:r>
-          </w:p>
-        </w:tc>
-      </w:tr>
-    </w:tbl>
-    <w:p/>
-    <w:p>
-      <w:pPr>
-        <w:pStyle w:val="Heading2"/>
-      </w:pPr>
-      <w:r>
-        <w:t>Constraint Window</w:t>
+        <w:t>Path Properties Window</w:t>
       </w:r>
     </w:p>
     <w:p>
@@ -810,10 +548,10 @@
           <w:noProof/>
         </w:rPr>
         <w:drawing>
-          <wp:inline distT="0" distB="0" distL="0" distR="0" wp14:anchorId="37263320" wp14:editId="13A35158">
+          <wp:inline distT="0" distB="0" distL="0" distR="0" wp14:anchorId="1225D7FC" wp14:editId="0F9123EE">
             <wp:extent cx="5943600" cy="3192780"/>
             <wp:effectExtent l="0" t="0" r="0" b="7620"/>
-            <wp:docPr id="7" name="Picture 7"/>
+            <wp:docPr id="6" name="Picture 6"/>
             <wp:cNvGraphicFramePr>
               <a:graphicFrameLocks xmlns:a="http://schemas.openxmlformats.org/drawingml/2006/main" noChangeAspect="1"/>
             </wp:cNvGraphicFramePr>
@@ -821,7 +559,7 @@
               <a:graphicData uri="http://schemas.openxmlformats.org/drawingml/2006/picture">
                 <pic:pic xmlns:pic="http://schemas.openxmlformats.org/drawingml/2006/picture">
                   <pic:nvPicPr>
-                    <pic:cNvPr id="0" name="Picture 5"/>
+                    <pic:cNvPr id="0" name="Picture 4"/>
                     <pic:cNvPicPr>
                       <a:picLocks noChangeAspect="1" noChangeArrowheads="1"/>
                     </pic:cNvPicPr>
@@ -861,19 +599,364 @@
     </w:p>
     <w:p>
       <w:r>
+        <w:t>The path properties window is a property editor window just below the Path File window.  This property editor provides a way for the properties associated with a path to be changed.</w:t>
+      </w:r>
+      <w:r>
+        <w:t xml:space="preserve">  The following properties are available.</w:t>
+      </w:r>
+    </w:p>
+    <w:tbl>
+      <w:tblPr>
+        <w:tblStyle w:val="GridTable4-Accent1"/>
+        <w:tblW w:w="0" w:type="auto"/>
+        <w:tblLook w:val="04A0" w:firstRow="1" w:lastRow="0" w:firstColumn="1" w:lastColumn="0" w:noHBand="0" w:noVBand="1"/>
+      </w:tblPr>
+      <w:tblGrid>
+        <w:gridCol w:w="2155"/>
+        <w:gridCol w:w="7195"/>
+      </w:tblGrid>
+      <w:tr>
+        <w:trPr>
+          <w:cnfStyle w:val="100000000000" w:firstRow="1" w:lastRow="0" w:firstColumn="0" w:lastColumn="0" w:oddVBand="0" w:evenVBand="0" w:oddHBand="0" w:evenHBand="0" w:firstRowFirstColumn="0" w:firstRowLastColumn="0" w:lastRowFirstColumn="0" w:lastRowLastColumn="0"/>
+        </w:trPr>
+        <w:tc>
+          <w:tcPr>
+            <w:cnfStyle w:val="001000000000" w:firstRow="0" w:lastRow="0" w:firstColumn="1" w:lastColumn="0" w:oddVBand="0" w:evenVBand="0" w:oddHBand="0" w:evenHBand="0" w:firstRowFirstColumn="0" w:firstRowLastColumn="0" w:lastRowFirstColumn="0" w:lastRowLastColumn="0"/>
+            <w:tcW w:w="2155" w:type="dxa"/>
+          </w:tcPr>
+          <w:p>
+            <w:r>
+              <w:t>Name</w:t>
+            </w:r>
+          </w:p>
+        </w:tc>
+        <w:tc>
+          <w:tcPr>
+            <w:tcW w:w="7195" w:type="dxa"/>
+          </w:tcPr>
+          <w:p>
+            <w:pPr>
+              <w:cnfStyle w:val="100000000000" w:firstRow="1" w:lastRow="0" w:firstColumn="0" w:lastColumn="0" w:oddVBand="0" w:evenVBand="0" w:oddHBand="0" w:evenHBand="0" w:firstRowFirstColumn="0" w:firstRowLastColumn="0" w:lastRowFirstColumn="0" w:lastRowLastColumn="0"/>
+            </w:pPr>
+            <w:r>
+              <w:t>Description</w:t>
+            </w:r>
+          </w:p>
+        </w:tc>
+      </w:tr>
+      <w:tr>
+        <w:trPr>
+          <w:cnfStyle w:val="000000100000" w:firstRow="0" w:lastRow="0" w:firstColumn="0" w:lastColumn="0" w:oddVBand="0" w:evenVBand="0" w:oddHBand="1" w:evenHBand="0" w:firstRowFirstColumn="0" w:firstRowLastColumn="0" w:lastRowFirstColumn="0" w:lastRowLastColumn="0"/>
+        </w:trPr>
+        <w:tc>
+          <w:tcPr>
+            <w:cnfStyle w:val="001000000000" w:firstRow="0" w:lastRow="0" w:firstColumn="1" w:lastColumn="0" w:oddVBand="0" w:evenVBand="0" w:oddHBand="0" w:evenHBand="0" w:firstRowFirstColumn="0" w:firstRowLastColumn="0" w:lastRowFirstColumn="0" w:lastRowLastColumn="0"/>
+            <w:tcW w:w="2155" w:type="dxa"/>
+          </w:tcPr>
+          <w:p>
+            <w:r>
+              <w:t>Start Velocity</w:t>
+            </w:r>
+          </w:p>
+        </w:tc>
+        <w:tc>
+          <w:tcPr>
+            <w:tcW w:w="7195" w:type="dxa"/>
+          </w:tcPr>
+          <w:p>
+            <w:pPr>
+              <w:cnfStyle w:val="000000100000" w:firstRow="0" w:lastRow="0" w:firstColumn="0" w:lastColumn="0" w:oddVBand="0" w:evenVBand="0" w:oddHBand="1" w:evenHBand="0" w:firstRowFirstColumn="0" w:firstRowLastColumn="0" w:lastRowFirstColumn="0" w:lastRowLastColumn="0"/>
+            </w:pPr>
+            <w:r>
+              <w:t>The starting velocity of the robot when this path is started.  This allows two paths to be concatenated with the robot in motion.</w:t>
+            </w:r>
+          </w:p>
+        </w:tc>
+      </w:tr>
+      <w:tr>
+        <w:tc>
+          <w:tcPr>
+            <w:cnfStyle w:val="001000000000" w:firstRow="0" w:lastRow="0" w:firstColumn="1" w:lastColumn="0" w:oddVBand="0" w:evenVBand="0" w:oddHBand="0" w:evenHBand="0" w:firstRowFirstColumn="0" w:firstRowLastColumn="0" w:lastRowFirstColumn="0" w:lastRowLastColumn="0"/>
+            <w:tcW w:w="2155" w:type="dxa"/>
+          </w:tcPr>
+          <w:p>
+            <w:r>
+              <w:t>End Velocity</w:t>
+            </w:r>
+          </w:p>
+        </w:tc>
+        <w:tc>
+          <w:tcPr>
+            <w:tcW w:w="7195" w:type="dxa"/>
+          </w:tcPr>
+          <w:p>
+            <w:pPr>
+              <w:cnfStyle w:val="000000000000" w:firstRow="0" w:lastRow="0" w:firstColumn="0" w:lastColumn="0" w:oddVBand="0" w:evenVBand="0" w:oddHBand="0" w:evenHBand="0" w:firstRowFirstColumn="0" w:firstRowLastColumn="0" w:lastRowFirstColumn="0" w:lastRowLastColumn="0"/>
+            </w:pPr>
+            <w:r>
+              <w:t>The ending velocity of the robot when the path is complete.</w:t>
+            </w:r>
+          </w:p>
+        </w:tc>
+      </w:tr>
+      <w:tr>
+        <w:trPr>
+          <w:cnfStyle w:val="000000100000" w:firstRow="0" w:lastRow="0" w:firstColumn="0" w:lastColumn="0" w:oddVBand="0" w:evenVBand="0" w:oddHBand="1" w:evenHBand="0" w:firstRowFirstColumn="0" w:firstRowLastColumn="0" w:lastRowFirstColumn="0" w:lastRowLastColumn="0"/>
+        </w:trPr>
+        <w:tc>
+          <w:tcPr>
+            <w:cnfStyle w:val="001000000000" w:firstRow="0" w:lastRow="0" w:firstColumn="1" w:lastColumn="0" w:oddVBand="0" w:evenVBand="0" w:oddHBand="0" w:evenHBand="0" w:firstRowFirstColumn="0" w:firstRowLastColumn="0" w:lastRowFirstColumn="0" w:lastRowLastColumn="0"/>
+            <w:tcW w:w="2155" w:type="dxa"/>
+          </w:tcPr>
+          <w:p>
+            <w:r>
+              <w:t>Max Velocity</w:t>
+            </w:r>
+          </w:p>
+        </w:tc>
+        <w:tc>
+          <w:tcPr>
+            <w:tcW w:w="7195" w:type="dxa"/>
+          </w:tcPr>
+          <w:p>
+            <w:pPr>
+              <w:cnfStyle w:val="000000100000" w:firstRow="0" w:lastRow="0" w:firstColumn="0" w:lastColumn="0" w:oddVBand="0" w:evenVBand="0" w:oddHBand="1" w:evenHBand="0" w:firstRowFirstColumn="0" w:firstRowLastColumn="0" w:lastRowFirstColumn="0" w:lastRowLastColumn="0"/>
+            </w:pPr>
+            <w:r>
+              <w:t>The maximum velocity of the robot when executing this path.</w:t>
+            </w:r>
+          </w:p>
+        </w:tc>
+      </w:tr>
+      <w:tr>
+        <w:tc>
+          <w:tcPr>
+            <w:cnfStyle w:val="001000000000" w:firstRow="0" w:lastRow="0" w:firstColumn="1" w:lastColumn="0" w:oddVBand="0" w:evenVBand="0" w:oddHBand="0" w:evenHBand="0" w:firstRowFirstColumn="0" w:firstRowLastColumn="0" w:lastRowFirstColumn="0" w:lastRowLastColumn="0"/>
+            <w:tcW w:w="2155" w:type="dxa"/>
+          </w:tcPr>
+          <w:p>
+            <w:r>
+              <w:t>Max Acceleration</w:t>
+            </w:r>
+          </w:p>
+        </w:tc>
+        <w:tc>
+          <w:tcPr>
+            <w:tcW w:w="7195" w:type="dxa"/>
+          </w:tcPr>
+          <w:p>
+            <w:pPr>
+              <w:cnfStyle w:val="000000000000" w:firstRow="0" w:lastRow="0" w:firstColumn="0" w:lastColumn="0" w:oddVBand="0" w:evenVBand="0" w:oddHBand="0" w:evenHBand="0" w:firstRowFirstColumn="0" w:firstRowLastColumn="0" w:lastRowFirstColumn="0" w:lastRowLastColumn="0"/>
+            </w:pPr>
+            <w:r>
+              <w:t>The maximum acceleration of the robot when executing this path.</w:t>
+            </w:r>
+          </w:p>
+        </w:tc>
+      </w:tr>
+      <w:tr>
+        <w:trPr>
+          <w:cnfStyle w:val="000000100000" w:firstRow="0" w:lastRow="0" w:firstColumn="0" w:lastColumn="0" w:oddVBand="0" w:evenVBand="0" w:oddHBand="1" w:evenHBand="0" w:firstRowFirstColumn="0" w:firstRowLastColumn="0" w:lastRowFirstColumn="0" w:lastRowLastColumn="0"/>
+        </w:trPr>
+        <w:tc>
+          <w:tcPr>
+            <w:cnfStyle w:val="001000000000" w:firstRow="0" w:lastRow="0" w:firstColumn="1" w:lastColumn="0" w:oddVBand="0" w:evenVBand="0" w:oddHBand="0" w:evenHBand="0" w:firstRowFirstColumn="0" w:firstRowLastColumn="0" w:lastRowFirstColumn="0" w:lastRowLastColumn="0"/>
+            <w:tcW w:w="2155" w:type="dxa"/>
+          </w:tcPr>
+          <w:p>
+            <w:r>
+              <w:t>Max Jerk</w:t>
+            </w:r>
+          </w:p>
+        </w:tc>
+        <w:tc>
+          <w:tcPr>
+            <w:tcW w:w="7195" w:type="dxa"/>
+          </w:tcPr>
+          <w:p>
+            <w:pPr>
+              <w:cnfStyle w:val="000000100000" w:firstRow="0" w:lastRow="0" w:firstColumn="0" w:lastColumn="0" w:oddVBand="0" w:evenVBand="0" w:oddHBand="1" w:evenHBand="0" w:firstRowFirstColumn="0" w:firstRowLastColumn="0" w:lastRowFirstColumn="0" w:lastRowLastColumn="0"/>
+            </w:pPr>
+            <w:r>
+              <w:t>The maximum jerk of the robot when executing this path.  Not all path generators honor this value.</w:t>
+            </w:r>
+          </w:p>
+        </w:tc>
+      </w:tr>
+      <w:tr>
+        <w:tc>
+          <w:tcPr>
+            <w:cnfStyle w:val="001000000000" w:firstRow="0" w:lastRow="0" w:firstColumn="1" w:lastColumn="0" w:oddVBand="0" w:evenVBand="0" w:oddHBand="0" w:evenHBand="0" w:firstRowFirstColumn="0" w:firstRowLastColumn="0" w:lastRowFirstColumn="0" w:lastRowLastColumn="0"/>
+            <w:tcW w:w="2155" w:type="dxa"/>
+          </w:tcPr>
+          <w:p>
+            <w:r>
+              <w:t>Start Angle</w:t>
+            </w:r>
+          </w:p>
+        </w:tc>
+        <w:tc>
+          <w:tcPr>
+            <w:tcW w:w="7195" w:type="dxa"/>
+          </w:tcPr>
+          <w:p>
+            <w:pPr>
+              <w:cnfStyle w:val="000000000000" w:firstRow="0" w:lastRow="0" w:firstColumn="0" w:lastColumn="0" w:oddVBand="0" w:evenVBand="0" w:oddHBand="0" w:evenHBand="0" w:firstRowFirstColumn="0" w:firstRowLastColumn="0" w:lastRowFirstColumn="0" w:lastRowLastColumn="0"/>
+            </w:pPr>
+            <w:r>
+              <w:t>For swerve drive only, this is the angle the robot is facing at the start of the path.</w:t>
+            </w:r>
+          </w:p>
+        </w:tc>
+      </w:tr>
+      <w:tr>
+        <w:trPr>
+          <w:cnfStyle w:val="000000100000" w:firstRow="0" w:lastRow="0" w:firstColumn="0" w:lastColumn="0" w:oddVBand="0" w:evenVBand="0" w:oddHBand="1" w:evenHBand="0" w:firstRowFirstColumn="0" w:firstRowLastColumn="0" w:lastRowFirstColumn="0" w:lastRowLastColumn="0"/>
+        </w:trPr>
+        <w:tc>
+          <w:tcPr>
+            <w:cnfStyle w:val="001000000000" w:firstRow="0" w:lastRow="0" w:firstColumn="1" w:lastColumn="0" w:oddVBand="0" w:evenVBand="0" w:oddHBand="0" w:evenHBand="0" w:firstRowFirstColumn="0" w:firstRowLastColumn="0" w:lastRowFirstColumn="0" w:lastRowLastColumn="0"/>
+            <w:tcW w:w="2155" w:type="dxa"/>
+          </w:tcPr>
+          <w:p>
+            <w:r>
+              <w:t>Start Angle Delay</w:t>
+            </w:r>
+          </w:p>
+        </w:tc>
+        <w:tc>
+          <w:tcPr>
+            <w:tcW w:w="7195" w:type="dxa"/>
+          </w:tcPr>
+          <w:p>
+            <w:pPr>
+              <w:cnfStyle w:val="000000100000" w:firstRow="0" w:lastRow="0" w:firstColumn="0" w:lastColumn="0" w:oddVBand="0" w:evenVBand="0" w:oddHBand="1" w:evenHBand="0" w:firstRowFirstColumn="0" w:firstRowLastColumn="0" w:lastRowFirstColumn="0" w:lastRowLastColumn="0"/>
+            </w:pPr>
+            <w:r>
+              <w:t>For swerve drive only, this is the delay from the start of the path before the robot starts to rotate to the desired end angle.  This value gives the robot time to clear any obstructions before trying to rotate.</w:t>
+            </w:r>
+          </w:p>
+        </w:tc>
+      </w:tr>
+      <w:tr>
+        <w:tc>
+          <w:tcPr>
+            <w:cnfStyle w:val="001000000000" w:firstRow="0" w:lastRow="0" w:firstColumn="1" w:lastColumn="0" w:oddVBand="0" w:evenVBand="0" w:oddHBand="0" w:evenHBand="0" w:firstRowFirstColumn="0" w:firstRowLastColumn="0" w:lastRowFirstColumn="0" w:lastRowLastColumn="0"/>
+            <w:tcW w:w="2155" w:type="dxa"/>
+          </w:tcPr>
+          <w:p>
+            <w:r>
+              <w:t>End Angle</w:t>
+            </w:r>
+          </w:p>
+        </w:tc>
+        <w:tc>
+          <w:tcPr>
+            <w:tcW w:w="7195" w:type="dxa"/>
+          </w:tcPr>
+          <w:p>
+            <w:pPr>
+              <w:cnfStyle w:val="000000000000" w:firstRow="0" w:lastRow="0" w:firstColumn="0" w:lastColumn="0" w:oddVBand="0" w:evenVBand="0" w:oddHBand="0" w:evenHBand="0" w:firstRowFirstColumn="0" w:firstRowLastColumn="0" w:lastRowFirstColumn="0" w:lastRowLastColumn="0"/>
+            </w:pPr>
+            <w:r>
+              <w:t>For swerve drive only, this is the angle the robot is facing at the end of the path.</w:t>
+            </w:r>
+          </w:p>
+        </w:tc>
+      </w:tr>
+      <w:tr>
+        <w:trPr>
+          <w:cnfStyle w:val="000000100000" w:firstRow="0" w:lastRow="0" w:firstColumn="0" w:lastColumn="0" w:oddVBand="0" w:evenVBand="0" w:oddHBand="1" w:evenHBand="0" w:firstRowFirstColumn="0" w:firstRowLastColumn="0" w:lastRowFirstColumn="0" w:lastRowLastColumn="0"/>
+        </w:trPr>
+        <w:tc>
+          <w:tcPr>
+            <w:cnfStyle w:val="001000000000" w:firstRow="0" w:lastRow="0" w:firstColumn="1" w:lastColumn="0" w:oddVBand="0" w:evenVBand="0" w:oddHBand="0" w:evenHBand="0" w:firstRowFirstColumn="0" w:firstRowLastColumn="0" w:lastRowFirstColumn="0" w:lastRowLastColumn="0"/>
+            <w:tcW w:w="2155" w:type="dxa"/>
+          </w:tcPr>
+          <w:p>
+            <w:r>
+              <w:t>End Angle Delay</w:t>
+            </w:r>
+          </w:p>
+        </w:tc>
+        <w:tc>
+          <w:tcPr>
+            <w:tcW w:w="7195" w:type="dxa"/>
+          </w:tcPr>
+          <w:p>
+            <w:pPr>
+              <w:cnfStyle w:val="000000100000" w:firstRow="0" w:lastRow="0" w:firstColumn="0" w:lastColumn="0" w:oddVBand="0" w:evenVBand="0" w:oddHBand="1" w:evenHBand="0" w:firstRowFirstColumn="0" w:firstRowLastColumn="0" w:lastRowFirstColumn="0" w:lastRowLastColumn="0"/>
+            </w:pPr>
+            <w:r>
+              <w:t>For swerve drive only, this is the delay from the end of the path when the robot much reach the end angle.  This prevents the robot from trying to complete a rotation as it approaches and obstruction.</w:t>
+            </w:r>
+          </w:p>
+        </w:tc>
+      </w:tr>
+      <w:tr>
+        <w:tc>
+          <w:tcPr>
+            <w:cnfStyle w:val="001000000000" w:firstRow="0" w:lastRow="0" w:firstColumn="1" w:lastColumn="0" w:oddVBand="0" w:evenVBand="0" w:oddHBand="0" w:evenHBand="0" w:firstRowFirstColumn="0" w:firstRowLastColumn="0" w:lastRowFirstColumn="0" w:lastRowLastColumn="0"/>
+            <w:tcW w:w="2155" w:type="dxa"/>
+          </w:tcPr>
+          <w:p>
+            <w:r>
+              <w:t>Length</w:t>
+            </w:r>
+          </w:p>
+        </w:tc>
+        <w:tc>
+          <w:tcPr>
+            <w:tcW w:w="7195" w:type="dxa"/>
+          </w:tcPr>
+          <w:p>
+            <w:pPr>
+              <w:cnfStyle w:val="000000000000" w:firstRow="0" w:lastRow="0" w:firstColumn="0" w:lastColumn="0" w:oddVBand="0" w:evenVBand="0" w:oddHBand="0" w:evenHBand="0" w:firstRowFirstColumn="0" w:firstRowLastColumn="0" w:lastRowFirstColumn="0" w:lastRowLastColumn="0"/>
+            </w:pPr>
+            <w:r>
+              <w:t>This property is read only and display the length of the path in the user’s chosen distance units.</w:t>
+            </w:r>
+          </w:p>
+        </w:tc>
+      </w:tr>
+      <w:tr>
+        <w:trPr>
+          <w:cnfStyle w:val="000000100000" w:firstRow="0" w:lastRow="0" w:firstColumn="0" w:lastColumn="0" w:oddVBand="0" w:evenVBand="0" w:oddHBand="1" w:evenHBand="0" w:firstRowFirstColumn="0" w:firstRowLastColumn="0" w:lastRowFirstColumn="0" w:lastRowLastColumn="0"/>
+        </w:trPr>
+        <w:tc>
+          <w:tcPr>
+            <w:cnfStyle w:val="001000000000" w:firstRow="0" w:lastRow="0" w:firstColumn="1" w:lastColumn="0" w:oddVBand="0" w:evenVBand="0" w:oddHBand="0" w:evenHBand="0" w:firstRowFirstColumn="0" w:firstRowLastColumn="0" w:lastRowFirstColumn="0" w:lastRowLastColumn="0"/>
+            <w:tcW w:w="2155" w:type="dxa"/>
+          </w:tcPr>
+          <w:p>
+            <w:r>
+              <w:t>Time</w:t>
+            </w:r>
+          </w:p>
+        </w:tc>
+        <w:tc>
+          <w:tcPr>
+            <w:tcW w:w="7195" w:type="dxa"/>
+          </w:tcPr>
+          <w:p>
+            <w:pPr>
+              <w:cnfStyle w:val="000000100000" w:firstRow="0" w:lastRow="0" w:firstColumn="0" w:lastColumn="0" w:oddVBand="0" w:evenVBand="0" w:oddHBand="1" w:evenHBand="0" w:firstRowFirstColumn="0" w:firstRowLastColumn="0" w:lastRowFirstColumn="0" w:lastRowLastColumn="0"/>
+            </w:pPr>
+            <w:r>
+              <w:t>This property is read only and displays the time of the path in seconds.</w:t>
+            </w:r>
+          </w:p>
+        </w:tc>
+      </w:tr>
+    </w:tbl>
+    <w:p/>
+    <w:p>
+      <w:pPr>
+        <w:pStyle w:val="Heading2"/>
+      </w:pPr>
+      <w:r>
         <w:lastRenderedPageBreak/>
-        <w:t>The constraint window provides a way to add constraints to the current path.  Currently the only type of constraint is the ability to limit the velocity of the path for portions of the path.  The portion of the path is selected by an “after” distance along the path and a “before” distance along the path.  The constraint is specified</w:t>
-      </w:r>
-      <w:r>
-        <w:t xml:space="preserve"> by the velocity given and is applied after the “after” distance and before the “before” distance.  Note, not all path generators can process these constraints.  If a path generator cannot honor the constraints, the entire path is constrained to the lowest constraint velocity in the path.</w:t>
-      </w:r>
-    </w:p>
-    <w:p>
-      <w:pPr>
-        <w:pStyle w:val="Heading2"/>
-      </w:pPr>
-      <w:r>
-        <w:t>Waypoint Window</w:t>
+        <w:t>Constraint Window</w:t>
       </w:r>
     </w:p>
     <w:p>
@@ -882,10 +965,10 @@
           <w:noProof/>
         </w:rPr>
         <w:drawing>
-          <wp:inline distT="0" distB="0" distL="0" distR="0" wp14:anchorId="225ECB0A" wp14:editId="52208624">
+          <wp:inline distT="0" distB="0" distL="0" distR="0" wp14:anchorId="37263320" wp14:editId="13A35158">
             <wp:extent cx="5943600" cy="3192780"/>
             <wp:effectExtent l="0" t="0" r="0" b="7620"/>
-            <wp:docPr id="8" name="Picture 8"/>
+            <wp:docPr id="7" name="Picture 7"/>
             <wp:cNvGraphicFramePr>
               <a:graphicFrameLocks xmlns:a="http://schemas.openxmlformats.org/drawingml/2006/main" noChangeAspect="1"/>
             </wp:cNvGraphicFramePr>
@@ -893,13 +976,13 @@
               <a:graphicData uri="http://schemas.openxmlformats.org/drawingml/2006/picture">
                 <pic:pic xmlns:pic="http://schemas.openxmlformats.org/drawingml/2006/picture">
                   <pic:nvPicPr>
-                    <pic:cNvPr id="0" name="Picture 6"/>
+                    <pic:cNvPr id="0" name="Picture 5"/>
                     <pic:cNvPicPr>
                       <a:picLocks noChangeAspect="1" noChangeArrowheads="1"/>
                     </pic:cNvPicPr>
                   </pic:nvPicPr>
                   <pic:blipFill>
-                    <a:blip r:embed="rId11" cstate="print">
+                    <a:blip r:embed="rId12" cstate="print">
                       <a:extLst>
                         <a:ext uri="{28A0092B-C50C-407E-A947-70E740481C1C}">
                           <a14:useLocalDpi xmlns:a14="http://schemas.microsoft.com/office/drawing/2010/main" val="0"/>
@@ -933,7 +1016,13 @@
     </w:p>
     <w:p>
       <w:r>
-        <w:t>The waypoint window displays the properties of the current waypoint if a waypoint is selected.  This window displays the X and Y coordinates, the heading, the index, and the distance along the path for the selected waypoint.  The X and Y coordinates as well as the heading can be edited in this window.</w:t>
+        <w:t>The constraint window provides a way to add constraints to the current path.  Currently the only type of constraint is the ability to limit the velocity of the path for portions of the path.  The portion of the path is selected by an “after” distance along the path and a “before” distance along the path.  The constraint is specified</w:t>
+      </w:r>
+      <w:r>
+        <w:t xml:space="preserve"> by the velocity given and is applied after the “after” distance and before the “before” distance.  Note, not all path generators can process these constraints.  If a path generator cannot honor the constraints, </w:t>
+      </w:r>
+      <w:r>
+        <w:t>the constraints window will not be active.</w:t>
       </w:r>
     </w:p>
     <w:p>
@@ -941,8 +1030,7 @@
         <w:pStyle w:val="Heading2"/>
       </w:pPr>
       <w:r>
-        <w:lastRenderedPageBreak/>
-        <w:t>Path Editing Window</w:t>
+        <w:t>Waypoint Window</w:t>
       </w:r>
     </w:p>
     <w:p>
@@ -951,10 +1039,10 @@
           <w:noProof/>
         </w:rPr>
         <w:drawing>
-          <wp:inline distT="0" distB="0" distL="0" distR="0" wp14:anchorId="17F7C7DD" wp14:editId="13765742">
-            <wp:extent cx="5943600" cy="3194685"/>
-            <wp:effectExtent l="0" t="0" r="0" b="5715"/>
-            <wp:docPr id="9" name="Picture 9"/>
+          <wp:inline distT="0" distB="0" distL="0" distR="0" wp14:anchorId="45C7DE66" wp14:editId="12B756E8">
+            <wp:extent cx="5943600" cy="3192780"/>
+            <wp:effectExtent l="0" t="0" r="0" b="7620"/>
+            <wp:docPr id="24" name="Picture 24"/>
             <wp:cNvGraphicFramePr>
               <a:graphicFrameLocks xmlns:a="http://schemas.openxmlformats.org/drawingml/2006/main" noChangeAspect="1"/>
             </wp:cNvGraphicFramePr>
@@ -962,272 +1050,7 @@
               <a:graphicData uri="http://schemas.openxmlformats.org/drawingml/2006/picture">
                 <pic:pic xmlns:pic="http://schemas.openxmlformats.org/drawingml/2006/picture">
                   <pic:nvPicPr>
-                    <pic:cNvPr id="0" name="Picture 7"/>
-                    <pic:cNvPicPr>
-                      <a:picLocks noChangeAspect="1" noChangeArrowheads="1"/>
-                    </pic:cNvPicPr>
-                  </pic:nvPicPr>
-                  <pic:blipFill>
-                    <a:blip r:embed="rId12" cstate="print">
-                      <a:extLst>
-                        <a:ext uri="{28A0092B-C50C-407E-A947-70E740481C1C}">
-                          <a14:useLocalDpi xmlns:a14="http://schemas.microsoft.com/office/drawing/2010/main" val="0"/>
-                        </a:ext>
-                      </a:extLst>
-                    </a:blip>
-                    <a:srcRect/>
-                    <a:stretch>
-                      <a:fillRect/>
-                    </a:stretch>
-                  </pic:blipFill>
-                  <pic:spPr bwMode="auto">
-                    <a:xfrm>
-                      <a:off x="0" y="0"/>
-                      <a:ext cx="5943600" cy="3194685"/>
-                    </a:xfrm>
-                    <a:prstGeom prst="rect">
-                      <a:avLst/>
-                    </a:prstGeom>
-                    <a:noFill/>
-                    <a:ln>
-                      <a:noFill/>
-                    </a:ln>
-                  </pic:spPr>
-                </pic:pic>
-              </a:graphicData>
-            </a:graphic>
-          </wp:inline>
-        </w:drawing>
-      </w:r>
-    </w:p>
-    <w:p>
-      <w:r>
-        <w:t>The path editing window is used the edit path.  When a path is selected in the Path File window, the path is displayed in the path editing window.  Here, individual waypoints can be selected with the left mouse button.  Selected waypoints can be moved by dragging the waypoint with the left mouse button down.  Finally, a waypoint can be rotated by dragging the yellow rotation circle attached to a selected waypoint and moving the mouse around the waypoint.  In addition the following keys are useful.</w:t>
-      </w:r>
-    </w:p>
-    <w:p>
-      <w:r>
-        <w:t>Up Arrow – moves the waypoint up 12 inches</w:t>
-      </w:r>
-    </w:p>
-    <w:p>
-      <w:r>
-        <w:t>Shift Up Arrow – moves the waypoint up 1.0 inches</w:t>
-      </w:r>
-    </w:p>
-    <w:p>
-      <w:r>
-        <w:t>Down</w:t>
-      </w:r>
-      <w:r>
-        <w:t xml:space="preserve"> Arrow – moves the waypoint </w:t>
-      </w:r>
-      <w:r>
-        <w:t>down</w:t>
-      </w:r>
-      <w:r>
-        <w:t xml:space="preserve"> </w:t>
-      </w:r>
-      <w:r>
-        <w:t xml:space="preserve">12 </w:t>
-      </w:r>
-      <w:r>
-        <w:t>inches</w:t>
-      </w:r>
-    </w:p>
-    <w:p>
-      <w:r>
-        <w:t>Shift</w:t>
-      </w:r>
-      <w:r>
-        <w:t xml:space="preserve"> Down</w:t>
-      </w:r>
-      <w:r>
-        <w:t xml:space="preserve"> Arrow – moves the waypoint </w:t>
-      </w:r>
-      <w:r>
-        <w:t>down</w:t>
-      </w:r>
-      <w:r>
-        <w:t xml:space="preserve"> </w:t>
-      </w:r>
-      <w:r>
-        <w:t>1.0</w:t>
-      </w:r>
-      <w:r>
-        <w:t xml:space="preserve"> inches</w:t>
-      </w:r>
-    </w:p>
-    <w:p>
-      <w:r>
-        <w:t>Left</w:t>
-      </w:r>
-      <w:r>
-        <w:t xml:space="preserve"> Arrow – moves the waypoint </w:t>
-      </w:r>
-      <w:r>
-        <w:t>left</w:t>
-      </w:r>
-      <w:r>
-        <w:t xml:space="preserve"> </w:t>
-      </w:r>
-      <w:r>
-        <w:t>12</w:t>
-      </w:r>
-      <w:r>
-        <w:t xml:space="preserve"> inches</w:t>
-      </w:r>
-    </w:p>
-    <w:p>
-      <w:r>
-        <w:t xml:space="preserve">Shift </w:t>
-      </w:r>
-      <w:r>
-        <w:t>Left</w:t>
-      </w:r>
-      <w:r>
-        <w:t xml:space="preserve"> Arrow – moves the waypoint </w:t>
-      </w:r>
-      <w:r>
-        <w:t>left</w:t>
-      </w:r>
-      <w:r>
-        <w:t xml:space="preserve"> </w:t>
-      </w:r>
-      <w:r>
-        <w:t>1.0</w:t>
-      </w:r>
-      <w:r>
-        <w:t xml:space="preserve"> inches</w:t>
-      </w:r>
-    </w:p>
-    <w:p>
-      <w:r>
-        <w:t>Right</w:t>
-      </w:r>
-      <w:r>
-        <w:t xml:space="preserve"> Arrow – moves the waypoint </w:t>
-      </w:r>
-      <w:r>
-        <w:t>right</w:t>
-      </w:r>
-      <w:r>
-        <w:t xml:space="preserve"> </w:t>
-      </w:r>
-      <w:r>
-        <w:t>12</w:t>
-      </w:r>
-      <w:r>
-        <w:t xml:space="preserve"> inches</w:t>
-      </w:r>
-    </w:p>
-    <w:p>
-      <w:r>
-        <w:t>Shift</w:t>
-      </w:r>
-      <w:r>
-        <w:t xml:space="preserve"> Right</w:t>
-      </w:r>
-      <w:r>
-        <w:t xml:space="preserve"> Arrow – moves the waypoint </w:t>
-      </w:r>
-      <w:r>
-        <w:t>right</w:t>
-      </w:r>
-      <w:r>
-        <w:t xml:space="preserve"> </w:t>
-      </w:r>
-      <w:r>
-        <w:t>1.0</w:t>
-      </w:r>
-      <w:r>
-        <w:t xml:space="preserve"> inches</w:t>
-      </w:r>
-    </w:p>
-    <w:p>
-      <w:r>
-        <w:t>Page Up  - Rotate current waypoint counterclockwise 5.0 degrees</w:t>
-      </w:r>
-    </w:p>
-    <w:p>
-      <w:r>
-        <w:t xml:space="preserve">Shift Page Up </w:t>
-      </w:r>
-      <w:r>
-        <w:t xml:space="preserve">- Rotate current waypoint </w:t>
-      </w:r>
-      <w:r>
-        <w:t>counterclockwise</w:t>
-      </w:r>
-      <w:r>
-        <w:t xml:space="preserve"> </w:t>
-      </w:r>
-      <w:r>
-        <w:t>0.5</w:t>
-      </w:r>
-      <w:r>
-        <w:t xml:space="preserve"> degrees</w:t>
-      </w:r>
-    </w:p>
-    <w:p>
-      <w:r>
-        <w:t xml:space="preserve">Page Down </w:t>
-      </w:r>
-      <w:r>
-        <w:t>- Rotate current waypoint clockwise 5.0 degrees</w:t>
-      </w:r>
-    </w:p>
-    <w:p>
-      <w:r>
-        <w:t xml:space="preserve">Shift Page Down </w:t>
-      </w:r>
-      <w:r>
-        <w:t xml:space="preserve">- Rotate current waypoint clockwise </w:t>
-      </w:r>
-      <w:r>
-        <w:t>0.5</w:t>
-      </w:r>
-      <w:r>
-        <w:t xml:space="preserve"> degrees</w:t>
-      </w:r>
-    </w:p>
-    <w:p>
-      <w:r>
-        <w:t>Insert – Insert a new waypoint after the current waypoint, unless you have the last waypoint selected</w:t>
-      </w:r>
-    </w:p>
-    <w:p>
-      <w:r>
-        <w:lastRenderedPageBreak/>
-        <w:t>Delete – Delete the currently selected waypoint, unless it is the first or last waypoint</w:t>
-      </w:r>
-    </w:p>
-    <w:p>
-      <w:pPr>
-        <w:pStyle w:val="Heading2"/>
-      </w:pPr>
-      <w:r>
-        <w:t>Trajectory Profile Window</w:t>
-      </w:r>
-    </w:p>
-    <w:p>
-      <w:r>
-        <w:rPr>
-          <w:noProof/>
-        </w:rPr>
-        <w:drawing>
-          <wp:inline distT="0" distB="0" distL="0" distR="0" wp14:anchorId="55848017" wp14:editId="60713695">
-            <wp:extent cx="5943600" cy="3192780"/>
-            <wp:effectExtent l="0" t="0" r="0" b="7620"/>
-            <wp:docPr id="10" name="Picture 10"/>
-            <wp:cNvGraphicFramePr>
-              <a:graphicFrameLocks xmlns:a="http://schemas.openxmlformats.org/drawingml/2006/main" noChangeAspect="1"/>
-            </wp:cNvGraphicFramePr>
-            <a:graphic xmlns:a="http://schemas.openxmlformats.org/drawingml/2006/main">
-              <a:graphicData uri="http://schemas.openxmlformats.org/drawingml/2006/picture">
-                <pic:pic xmlns:pic="http://schemas.openxmlformats.org/drawingml/2006/picture">
-                  <pic:nvPicPr>
-                    <pic:cNvPr id="0" name="Picture 9"/>
+                    <pic:cNvPr id="0" name="Picture 3"/>
                     <pic:cNvPicPr>
                       <a:picLocks noChangeAspect="1" noChangeArrowheads="1"/>
                     </pic:cNvPicPr>
@@ -1267,16 +1090,8 @@
     </w:p>
     <w:p>
       <w:r>
-        <w:t xml:space="preserve">The trajectory window is located below the Path Editing window when the </w:t>
-      </w:r>
-      <w:r>
-        <w:t>Trajectory</w:t>
-      </w:r>
-      <w:r>
-        <w:t xml:space="preserve"> tab is selected</w:t>
-      </w:r>
-      <w:r>
-        <w:t>.  This shows the generated trajectory for the currently selected path.  There are many different variables that can be displayed and these are selected by the View/Plot Variables menu item.  By default, the position, velocity, and acceleration of the robot are displayed.</w:t>
+        <w:lastRenderedPageBreak/>
+        <w:t>The waypoint window displays the properties of the current waypoint if a waypoint is selected.  This window displays the X and Y coordinates, the heading, the index, and the distance along the path for the selected waypoint.  The X and Y coordinates as well as the heading can be edited in this window.</w:t>
       </w:r>
     </w:p>
     <w:p>
@@ -1284,7 +1099,7 @@
         <w:pStyle w:val="Heading2"/>
       </w:pPr>
       <w:r>
-        <w:t>Log Window</w:t>
+        <w:t>Path Editing Window</w:t>
       </w:r>
     </w:p>
     <w:p>
@@ -1293,10 +1108,10 @@
           <w:noProof/>
         </w:rPr>
         <w:drawing>
-          <wp:inline distT="0" distB="0" distL="0" distR="0" wp14:anchorId="3452E0DF" wp14:editId="5420B411">
+          <wp:inline distT="0" distB="0" distL="0" distR="0" wp14:anchorId="1374A379" wp14:editId="61D8254F">
             <wp:extent cx="5943600" cy="3192780"/>
             <wp:effectExtent l="0" t="0" r="0" b="7620"/>
-            <wp:docPr id="11" name="Picture 11"/>
+            <wp:docPr id="25" name="Picture 25"/>
             <wp:cNvGraphicFramePr>
               <a:graphicFrameLocks xmlns:a="http://schemas.openxmlformats.org/drawingml/2006/main" noChangeAspect="1"/>
             </wp:cNvGraphicFramePr>
@@ -1304,7 +1119,7 @@
               <a:graphicData uri="http://schemas.openxmlformats.org/drawingml/2006/picture">
                 <pic:pic xmlns:pic="http://schemas.openxmlformats.org/drawingml/2006/picture">
                   <pic:nvPicPr>
-                    <pic:cNvPr id="0" name="Picture 10"/>
+                    <pic:cNvPr id="0" name="Picture 4"/>
                     <pic:cNvPicPr>
                       <a:picLocks noChangeAspect="1" noChangeArrowheads="1"/>
                     </pic:cNvPicPr>
@@ -1344,7 +1159,297 @@
     </w:p>
     <w:p>
       <w:r>
+        <w:t xml:space="preserve">The path editing window is used the edit path.  When a path is selected in the Path File window, the path is displayed in the path editing window.  Here, individual waypoints can be selected with the left mouse button.  Selected waypoints can be moved by dragging the waypoint with the left mouse button down.  Finally, a waypoint can be rotated by dragging the yellow rotation circle attached to a selected waypoint and moving the mouse around the waypoint.  In </w:t>
+      </w:r>
+      <w:proofErr w:type="gramStart"/>
+      <w:r>
+        <w:t>addition</w:t>
+      </w:r>
+      <w:proofErr w:type="gramEnd"/>
+      <w:r>
+        <w:t xml:space="preserve"> the following keys are useful.</w:t>
+      </w:r>
+    </w:p>
+    <w:p>
+      <w:r>
+        <w:t>Up Arrow – moves the waypoint up 12 inches</w:t>
+      </w:r>
+    </w:p>
+    <w:p>
+      <w:r>
+        <w:t>Shift Up Arrow – moves the waypoint up 1.0 inches</w:t>
+      </w:r>
+    </w:p>
+    <w:p>
+      <w:r>
+        <w:t>Down Arrow – moves the waypoint down 12 inches</w:t>
+      </w:r>
+    </w:p>
+    <w:p>
+      <w:r>
+        <w:t>Shift Down Arrow – moves the waypoint down 1.0 inches</w:t>
+      </w:r>
+    </w:p>
+    <w:p>
+      <w:r>
+        <w:t>Left Arrow – moves the waypoint left 12 inches</w:t>
+      </w:r>
+    </w:p>
+    <w:p>
+      <w:r>
+        <w:t>Shift Left Arrow – moves the waypoint left 1.0 inches</w:t>
+      </w:r>
+    </w:p>
+    <w:p>
+      <w:r>
+        <w:t>Right Arrow – moves the waypoint right 12 inches</w:t>
+      </w:r>
+    </w:p>
+    <w:p>
+      <w:r>
+        <w:t>Shift Right Arrow – moves the waypoint right 1.0 inches</w:t>
+      </w:r>
+    </w:p>
+    <w:p>
+      <w:r>
+        <w:t xml:space="preserve">Page </w:t>
+      </w:r>
+      <w:proofErr w:type="gramStart"/>
+      <w:r>
+        <w:t>Up  -</w:t>
+      </w:r>
+      <w:proofErr w:type="gramEnd"/>
+      <w:r>
+        <w:t xml:space="preserve"> Rotate current waypoint counterclockwise 5.0 degrees</w:t>
+      </w:r>
+    </w:p>
+    <w:p>
+      <w:r>
+        <w:t>Shift Page Up - Rotate current waypoint counterclockwise 0.5 degrees</w:t>
+      </w:r>
+    </w:p>
+    <w:p>
+      <w:r>
         <w:lastRenderedPageBreak/>
+        <w:t>Page Down - Rotate current waypoint clockwise 5.0 degrees</w:t>
+      </w:r>
+    </w:p>
+    <w:p>
+      <w:r>
+        <w:t>Shift Page Down - Rotate current waypoint clockwise 0.5 degrees</w:t>
+      </w:r>
+    </w:p>
+    <w:p>
+      <w:r>
+        <w:t>Insert – Insert a new waypoint after the current waypoint, unless you have the last waypoint selected</w:t>
+      </w:r>
+    </w:p>
+    <w:p>
+      <w:r>
+        <w:t>Delete – Delete the currently selected waypoint, unless it is the first or last waypoint</w:t>
+      </w:r>
+    </w:p>
+    <w:p>
+      <w:pPr>
+        <w:pStyle w:val="Heading2"/>
+      </w:pPr>
+      <w:r>
+        <w:t>Trajectory Profile Window</w:t>
+      </w:r>
+    </w:p>
+    <w:p>
+      <w:r>
+        <w:rPr>
+          <w:noProof/>
+        </w:rPr>
+        <w:drawing>
+          <wp:inline distT="0" distB="0" distL="0" distR="0" wp14:anchorId="55848017" wp14:editId="60713695">
+            <wp:extent cx="5943600" cy="3192780"/>
+            <wp:effectExtent l="0" t="0" r="0" b="7620"/>
+            <wp:docPr id="10" name="Picture 10"/>
+            <wp:cNvGraphicFramePr>
+              <a:graphicFrameLocks xmlns:a="http://schemas.openxmlformats.org/drawingml/2006/main" noChangeAspect="1"/>
+            </wp:cNvGraphicFramePr>
+            <a:graphic xmlns:a="http://schemas.openxmlformats.org/drawingml/2006/main">
+              <a:graphicData uri="http://schemas.openxmlformats.org/drawingml/2006/picture">
+                <pic:pic xmlns:pic="http://schemas.openxmlformats.org/drawingml/2006/picture">
+                  <pic:nvPicPr>
+                    <pic:cNvPr id="0" name="Picture 9"/>
+                    <pic:cNvPicPr>
+                      <a:picLocks noChangeAspect="1" noChangeArrowheads="1"/>
+                    </pic:cNvPicPr>
+                  </pic:nvPicPr>
+                  <pic:blipFill>
+                    <a:blip r:embed="rId15" cstate="print">
+                      <a:extLst>
+                        <a:ext uri="{28A0092B-C50C-407E-A947-70E740481C1C}">
+                          <a14:useLocalDpi xmlns:a14="http://schemas.microsoft.com/office/drawing/2010/main" val="0"/>
+                        </a:ext>
+                      </a:extLst>
+                    </a:blip>
+                    <a:srcRect/>
+                    <a:stretch>
+                      <a:fillRect/>
+                    </a:stretch>
+                  </pic:blipFill>
+                  <pic:spPr bwMode="auto">
+                    <a:xfrm>
+                      <a:off x="0" y="0"/>
+                      <a:ext cx="5943600" cy="3192780"/>
+                    </a:xfrm>
+                    <a:prstGeom prst="rect">
+                      <a:avLst/>
+                    </a:prstGeom>
+                    <a:noFill/>
+                    <a:ln>
+                      <a:noFill/>
+                    </a:ln>
+                  </pic:spPr>
+                </pic:pic>
+              </a:graphicData>
+            </a:graphic>
+          </wp:inline>
+        </w:drawing>
+      </w:r>
+    </w:p>
+    <w:p>
+      <w:r>
+        <w:t xml:space="preserve">The trajectory window is located below the Path Editing window when the </w:t>
+      </w:r>
+      <w:r>
+        <w:t>Trajectory</w:t>
+      </w:r>
+      <w:r>
+        <w:t xml:space="preserve"> tab is selected</w:t>
+      </w:r>
+      <w:r>
+        <w:t xml:space="preserve">.  This shows the generated trajectory for the currently selected path.  There are many different variables that can be </w:t>
+      </w:r>
+      <w:proofErr w:type="gramStart"/>
+      <w:r>
+        <w:t>displayed</w:t>
+      </w:r>
+      <w:proofErr w:type="gramEnd"/>
+      <w:r>
+        <w:t xml:space="preserve"> and these are selected by the View/Plot Variables menu item.  By default, the position, velocity, and acceleration of the robot are displayed.</w:t>
+      </w:r>
+    </w:p>
+    <w:p>
+      <w:r>
+        <w:t>The left mouse button can be used to zoom in on a specific area of the plot. The follow keys are also useful:</w:t>
+      </w:r>
+    </w:p>
+    <w:p>
+      <w:proofErr w:type="gramStart"/>
+      <w:r>
+        <w:t>+ :</w:t>
+      </w:r>
+      <w:proofErr w:type="gramEnd"/>
+      <w:r>
+        <w:t xml:space="preserve"> zoom into the plot</w:t>
+      </w:r>
+    </w:p>
+    <w:p>
+      <w:proofErr w:type="gramStart"/>
+      <w:r>
+        <w:t>- :</w:t>
+      </w:r>
+      <w:proofErr w:type="gramEnd"/>
+      <w:r>
+        <w:t xml:space="preserve"> zoom out of the plot</w:t>
+      </w:r>
+    </w:p>
+    <w:p>
+      <w:r>
+        <w:t>Left Arrow: pan the plot left</w:t>
+      </w:r>
+    </w:p>
+    <w:p>
+      <w:r>
+        <w:t>Right Arrow: pan the plot right</w:t>
+      </w:r>
+    </w:p>
+    <w:p>
+      <w:r>
+        <w:t>Up Arrow: pan the plot up</w:t>
+      </w:r>
+    </w:p>
+    <w:p>
+      <w:r>
+        <w:t>Down Array: pan the plot down</w:t>
+      </w:r>
+    </w:p>
+    <w:p>
+      <w:r>
+        <w:t>Home: reset the zoom and pan back to its original state</w:t>
+      </w:r>
+    </w:p>
+    <w:p>
+      <w:pPr>
+        <w:pStyle w:val="Heading2"/>
+      </w:pPr>
+      <w:r>
+        <w:lastRenderedPageBreak/>
+        <w:t>Log Window</w:t>
+      </w:r>
+    </w:p>
+    <w:p>
+      <w:r>
+        <w:rPr>
+          <w:noProof/>
+        </w:rPr>
+        <w:drawing>
+          <wp:inline distT="0" distB="0" distL="0" distR="0" wp14:anchorId="3452E0DF" wp14:editId="5420B411">
+            <wp:extent cx="5943600" cy="3192780"/>
+            <wp:effectExtent l="0" t="0" r="0" b="7620"/>
+            <wp:docPr id="11" name="Picture 11"/>
+            <wp:cNvGraphicFramePr>
+              <a:graphicFrameLocks xmlns:a="http://schemas.openxmlformats.org/drawingml/2006/main" noChangeAspect="1"/>
+            </wp:cNvGraphicFramePr>
+            <a:graphic xmlns:a="http://schemas.openxmlformats.org/drawingml/2006/main">
+              <a:graphicData uri="http://schemas.openxmlformats.org/drawingml/2006/picture">
+                <pic:pic xmlns:pic="http://schemas.openxmlformats.org/drawingml/2006/picture">
+                  <pic:nvPicPr>
+                    <pic:cNvPr id="0" name="Picture 10"/>
+                    <pic:cNvPicPr>
+                      <a:picLocks noChangeAspect="1" noChangeArrowheads="1"/>
+                    </pic:cNvPicPr>
+                  </pic:nvPicPr>
+                  <pic:blipFill>
+                    <a:blip r:embed="rId16" cstate="print">
+                      <a:extLst>
+                        <a:ext uri="{28A0092B-C50C-407E-A947-70E740481C1C}">
+                          <a14:useLocalDpi xmlns:a14="http://schemas.microsoft.com/office/drawing/2010/main" val="0"/>
+                        </a:ext>
+                      </a:extLst>
+                    </a:blip>
+                    <a:srcRect/>
+                    <a:stretch>
+                      <a:fillRect/>
+                    </a:stretch>
+                  </pic:blipFill>
+                  <pic:spPr bwMode="auto">
+                    <a:xfrm>
+                      <a:off x="0" y="0"/>
+                      <a:ext cx="5943600" cy="3192780"/>
+                    </a:xfrm>
+                    <a:prstGeom prst="rect">
+                      <a:avLst/>
+                    </a:prstGeom>
+                    <a:noFill/>
+                    <a:ln>
+                      <a:noFill/>
+                    </a:ln>
+                  </pic:spPr>
+                </pic:pic>
+              </a:graphicData>
+            </a:graphic>
+          </wp:inline>
+        </w:drawing>
+      </w:r>
+    </w:p>
+    <w:p>
+      <w:r>
         <w:t>The Log File window is displayed below the Path Editing window when the Log File tab is selected.  This window should be rarely needed but is useful when something is not working as expected.</w:t>
       </w:r>
     </w:p>
@@ -1353,8 +1458,102 @@
         <w:pStyle w:val="Heading1"/>
       </w:pPr>
       <w:r>
+        <w:t>Cursor</w:t>
+      </w:r>
+    </w:p>
+    <w:p>
+      <w:r>
+        <w:rPr>
+          <w:noProof/>
+        </w:rPr>
+        <w:drawing>
+          <wp:inline distT="0" distB="0" distL="0" distR="0" wp14:anchorId="1C756D76" wp14:editId="601D7B96">
+            <wp:extent cx="5935980" cy="3192780"/>
+            <wp:effectExtent l="0" t="0" r="7620" b="7620"/>
+            <wp:docPr id="23" name="Picture 23"/>
+            <wp:cNvGraphicFramePr>
+              <a:graphicFrameLocks xmlns:a="http://schemas.openxmlformats.org/drawingml/2006/main" noChangeAspect="1"/>
+            </wp:cNvGraphicFramePr>
+            <a:graphic xmlns:a="http://schemas.openxmlformats.org/drawingml/2006/main">
+              <a:graphicData uri="http://schemas.openxmlformats.org/drawingml/2006/picture">
+                <pic:pic xmlns:pic="http://schemas.openxmlformats.org/drawingml/2006/picture">
+                  <pic:nvPicPr>
+                    <pic:cNvPr id="0" name="Picture 2"/>
+                    <pic:cNvPicPr>
+                      <a:picLocks noChangeAspect="1" noChangeArrowheads="1"/>
+                    </pic:cNvPicPr>
+                  </pic:nvPicPr>
+                  <pic:blipFill>
+                    <a:blip r:embed="rId17" cstate="print">
+                      <a:extLst>
+                        <a:ext uri="{28A0092B-C50C-407E-A947-70E740481C1C}">
+                          <a14:useLocalDpi xmlns:a14="http://schemas.microsoft.com/office/drawing/2010/main" val="0"/>
+                        </a:ext>
+                      </a:extLst>
+                    </a:blip>
+                    <a:srcRect/>
+                    <a:stretch>
+                      <a:fillRect/>
+                    </a:stretch>
+                  </pic:blipFill>
+                  <pic:spPr bwMode="auto">
+                    <a:xfrm>
+                      <a:off x="0" y="0"/>
+                      <a:ext cx="5935980" cy="3192780"/>
+                    </a:xfrm>
+                    <a:prstGeom prst="rect">
+                      <a:avLst/>
+                    </a:prstGeom>
+                    <a:noFill/>
+                    <a:ln>
+                      <a:noFill/>
+                    </a:ln>
+                  </pic:spPr>
+                </pic:pic>
+              </a:graphicData>
+            </a:graphic>
+          </wp:inline>
+        </w:drawing>
+      </w:r>
+    </w:p>
+    <w:p>
+      <w:r>
+        <w:t>The cursor and scrollbar are used to identify locations along a path.  This is especially useful for finding specific distances along the path for distance constraints.</w:t>
+      </w:r>
+      <w:r>
+        <w:t xml:space="preserve">  There are three areas of note highlighted in the picture above.  First, on the path</w:t>
+      </w:r>
+      <w:r>
+        <w:t xml:space="preserve"> in the Path Editing window</w:t>
+      </w:r>
+      <w:r>
+        <w:t xml:space="preserve"> the robot current position is highlighted </w:t>
+      </w:r>
+      <w:r>
+        <w:lastRenderedPageBreak/>
+        <w:t>with a yellow and green box.  The yellow is the outside of the robot and the center of the green bar is the center of the path.</w:t>
+      </w:r>
+    </w:p>
+    <w:p>
+      <w:r>
+        <w:t>The scroll bar along the bottom is used to move the robot cursor along the path.  Grab and move the scroll bar to see the robot cursor move.  Finally, in the status bar, the current time and distance for the path is displayed.</w:t>
+      </w:r>
+    </w:p>
+    <w:p>
+      <w:pPr>
+        <w:pStyle w:val="Heading1"/>
+      </w:pPr>
+      <w:r>
         <w:t>Getting Start</w:t>
       </w:r>
+      <w:r>
+        <w:t>ed</w:t>
+      </w:r>
+    </w:p>
+    <w:p>
+      <w:r>
+        <w:t>This section documents what is needed to get started with the XeroPathGenerator program.</w:t>
+      </w:r>
     </w:p>
     <w:p>
       <w:pPr>
@@ -1384,7 +1583,13 @@
         <w:t>.</w:t>
       </w:r>
       <w:r>
-        <w:t xml:space="preserve">  Note, additional robots can be defined at any time via the Robots/New Robot menu item.  Robots may also be delete via the Robots/Delete Robot menu item.</w:t>
+        <w:t xml:space="preserve">  Note, additional robots can be defined at any time via the Robots/New Robot menu item.  Robots may also be delete</w:t>
+      </w:r>
+      <w:r>
+        <w:t>d</w:t>
+      </w:r>
+      <w:r>
+        <w:t xml:space="preserve"> via the Robots/Delete Robot menu item.</w:t>
       </w:r>
       <w:r>
         <w:t xml:space="preserve"> </w:t>
@@ -1411,7 +1616,7 @@
                     <pic:cNvPicPr/>
                   </pic:nvPicPr>
                   <pic:blipFill>
-                    <a:blip r:embed="rId15"/>
+                    <a:blip r:embed="rId18"/>
                     <a:stretch>
                       <a:fillRect/>
                     </a:stretch>
@@ -1467,7 +1672,7 @@
                     <pic:cNvPicPr/>
                   </pic:nvPicPr>
                   <pic:blipFill>
-                    <a:blip r:embed="rId16"/>
+                    <a:blip r:embed="rId19"/>
                     <a:stretch>
                       <a:fillRect/>
                     </a:stretch>
@@ -1522,7 +1727,7 @@
                     <pic:cNvPicPr/>
                   </pic:nvPicPr>
                   <pic:blipFill>
-                    <a:blip r:embed="rId17"/>
+                    <a:blip r:embed="rId20"/>
                     <a:stretch>
                       <a:fillRect/>
                     </a:stretch>
@@ -1559,7 +1764,15 @@
         <w:t xml:space="preserve">  Each new path starts </w:t>
       </w:r>
       <w:r>
-        <w:t>at the origin (0, 0) and extends right 100 inches.  To edit the path, grab the first waypoint at the origin and move it to a new location on the field.  To make fine adjustments for a path location, either use the arrow keys (with shift down for really fine adjustments), or type the coordinates desired in the waypoint window.  Insert new waypoints using the insert key.  Note as the path is edited, the trajectory window will update after a small delay with the updated trajectory.</w:t>
+        <w:t xml:space="preserve">at the origin (0, 0) and extends right 100 inches.  To edit the path, grab the first waypoint at the origin and move it to a new location on the field.  To make fine adjustments for a path location, either use the arrow keys (with shift down for </w:t>
+      </w:r>
+      <w:proofErr w:type="gramStart"/>
+      <w:r>
+        <w:t>really fine</w:t>
+      </w:r>
+      <w:proofErr w:type="gramEnd"/>
+      <w:r>
+        <w:t xml:space="preserve"> adjustments), or type the coordinates desired in the waypoint window.  Insert new waypoints using the insert key.  Note as the path is edited, the trajectory window will update after a small delay with the updated trajectory.</w:t>
       </w:r>
     </w:p>
     <w:p>
@@ -1632,7 +1845,7 @@
                     <pic:cNvPicPr/>
                   </pic:nvPicPr>
                   <pic:blipFill>
-                    <a:blip r:embed="rId18"/>
+                    <a:blip r:embed="rId21"/>
                     <a:stretch>
                       <a:fillRect/>
                     </a:stretch>
@@ -1850,8 +2063,6 @@
       <w:pPr>
         <w:pStyle w:val="Heading2"/>
       </w:pPr>
-      <w:bookmarkStart w:id="0" w:name="_GoBack"/>
-      <w:bookmarkEnd w:id="0"/>
       <w:r>
         <w:lastRenderedPageBreak/>
         <w:t>Edit Menu</w:t>
@@ -1878,7 +2089,7 @@
                     <pic:cNvPicPr/>
                   </pic:nvPicPr>
                   <pic:blipFill>
-                    <a:blip r:embed="rId19"/>
+                    <a:blip r:embed="rId22"/>
                     <a:stretch>
                       <a:fillRect/>
                     </a:stretch>
@@ -1928,7 +2139,7 @@
                     <pic:cNvPicPr/>
                   </pic:nvPicPr>
                   <pic:blipFill>
-                    <a:blip r:embed="rId20"/>
+                    <a:blip r:embed="rId23"/>
                     <a:stretch>
                       <a:fillRect/>
                     </a:stretch>
@@ -1978,7 +2189,7 @@
                     <pic:cNvPicPr/>
                   </pic:nvPicPr>
                   <pic:blipFill>
-                    <a:blip r:embed="rId21"/>
+                    <a:blip r:embed="rId24"/>
                     <a:stretch>
                       <a:fillRect/>
                     </a:stretch>
@@ -2028,7 +2239,7 @@
                     <pic:cNvPicPr/>
                   </pic:nvPicPr>
                   <pic:blipFill>
-                    <a:blip r:embed="rId22"/>
+                    <a:blip r:embed="rId25"/>
                     <a:stretch>
                       <a:fillRect/>
                     </a:stretch>
@@ -2078,7 +2289,7 @@
                     <pic:cNvPicPr/>
                   </pic:nvPicPr>
                   <pic:blipFill>
-                    <a:blip r:embed="rId23"/>
+                    <a:blip r:embed="rId26"/>
                     <a:stretch>
                       <a:fillRect/>
                     </a:stretch>
@@ -2114,10 +2325,10 @@
           <w:noProof/>
         </w:rPr>
         <w:drawing>
-          <wp:inline distT="0" distB="0" distL="0" distR="0" wp14:anchorId="2A8DC202" wp14:editId="1B588359">
-            <wp:extent cx="2476500" cy="1238250"/>
-            <wp:effectExtent l="0" t="0" r="0" b="0"/>
-            <wp:docPr id="19" name="Picture 19"/>
+          <wp:inline distT="0" distB="0" distL="0" distR="0" wp14:anchorId="75421E7F" wp14:editId="0498F742">
+            <wp:extent cx="2543175" cy="1266825"/>
+            <wp:effectExtent l="0" t="0" r="9525" b="9525"/>
+            <wp:docPr id="26" name="Picture 26"/>
             <wp:cNvGraphicFramePr>
               <a:graphicFrameLocks xmlns:a="http://schemas.openxmlformats.org/drawingml/2006/main" noChangeAspect="1"/>
             </wp:cNvGraphicFramePr>
@@ -2129,7 +2340,7 @@
                     <pic:cNvPicPr/>
                   </pic:nvPicPr>
                   <pic:blipFill>
-                    <a:blip r:embed="rId24"/>
+                    <a:blip r:embed="rId27"/>
                     <a:stretch>
                       <a:fillRect/>
                     </a:stretch>
@@ -2137,7 +2348,7 @@
                   <pic:spPr>
                     <a:xfrm>
                       <a:off x="0" y="0"/>
-                      <a:ext cx="2476500" cy="1238250"/>
+                      <a:ext cx="2543175" cy="1266825"/>
                     </a:xfrm>
                     <a:prstGeom prst="rect">
                       <a:avLst/>
@@ -2179,7 +2390,7 @@
                     <pic:cNvPicPr/>
                   </pic:nvPicPr>
                   <pic:blipFill>
-                    <a:blip r:embed="rId25"/>
+                    <a:blip r:embed="rId28"/>
                     <a:stretch>
                       <a:fillRect/>
                     </a:stretch>
@@ -2209,9 +2420,8 @@
       </w:r>
     </w:p>
     <w:p>
-      <w:r>
-        <w:t>The</w:t>
-      </w:r>
+      <w:bookmarkStart w:id="0" w:name="_GoBack"/>
+      <w:bookmarkEnd w:id="0"/>
     </w:p>
     <w:sectPr>
       <w:pgSz w:w="12240" w:h="15840"/>
@@ -2276,6 +2486,118 @@
 <file path=word/numbering.xml><?xml version="1.0" encoding="utf-8"?>
 <w:numbering xmlns:wpc="http://schemas.microsoft.com/office/word/2010/wordprocessingCanvas" xmlns:cx="http://schemas.microsoft.com/office/drawing/2014/chartex" xmlns:cx1="http://schemas.microsoft.com/office/drawing/2015/9/8/chartex" xmlns:cx2="http://schemas.microsoft.com/office/drawing/2015/10/21/chartex" xmlns:cx3="http://schemas.microsoft.com/office/drawing/2016/5/9/chartex" xmlns:cx4="http://schemas.microsoft.com/office/drawing/2016/5/10/chartex" xmlns:cx5="http://schemas.microsoft.com/office/drawing/2016/5/11/chartex" xmlns:cx6="http://schemas.microsoft.com/office/drawing/2016/5/12/chartex" xmlns:cx7="http://schemas.microsoft.com/office/drawing/2016/5/13/chartex" xmlns:cx8="http://schemas.microsoft.com/office/drawing/2016/5/14/chartex" xmlns:mc="http://schemas.openxmlformats.org/markup-compatibility/2006" xmlns:aink="http://schemas.microsoft.com/office/drawing/2016/ink" xmlns:am3d="http://schemas.microsoft.com/office/drawing/2017/model3d" xmlns:o="urn:schemas-microsoft-com:office:office" xmlns:r="http://schemas.openxmlformats.org/officeDocument/2006/relationships" xmlns:m="http://schemas.openxmlformats.org/officeDocument/2006/math" xmlns:v="urn:schemas-microsoft-com:vml" xmlns:wp14="http://schemas.microsoft.com/office/word/2010/wordprocessingDrawing" xmlns:wp="http://schemas.openxmlformats.org/drawingml/2006/wordprocessingDrawing" xmlns:w10="urn:schemas-microsoft-com:office:word" xmlns:w="http://schemas.openxmlformats.org/wordprocessingml/2006/main" xmlns:w14="http://schemas.microsoft.com/office/word/2010/wordml" xmlns:w15="http://schemas.microsoft.com/office/word/2012/wordml" xmlns:w16cid="http://schemas.microsoft.com/office/word/2016/wordml/cid" xmlns:w16se="http://schemas.microsoft.com/office/word/2015/wordml/symex" xmlns:wpg="http://schemas.microsoft.com/office/word/2010/wordprocessingGroup" xmlns:wpi="http://schemas.microsoft.com/office/word/2010/wordprocessingInk" xmlns:wne="http://schemas.microsoft.com/office/word/2006/wordml" xmlns:wps="http://schemas.microsoft.com/office/word/2010/wordprocessingShape" mc:Ignorable="w14 w15 w16se w16cid wp14">
   <w:abstractNum w:abstractNumId="0" w15:restartNumberingAfterBreak="0">
+    <w:nsid w:val="2AFE0844"/>
+    <w:multiLevelType w:val="hybridMultilevel"/>
+    <w:tmpl w:val="540A9710"/>
+    <w:lvl w:ilvl="0" w:tplc="399A52C8">
+      <w:numFmt w:val="bullet"/>
+      <w:lvlText w:val="-"/>
+      <w:lvlJc w:val="left"/>
+      <w:pPr>
+        <w:ind w:left="720" w:hanging="360"/>
+      </w:pPr>
+      <w:rPr>
+        <w:rFonts w:ascii="Calibri" w:eastAsiaTheme="minorHAnsi" w:hAnsi="Calibri" w:cs="Calibri" w:hint="default"/>
+      </w:rPr>
+    </w:lvl>
+    <w:lvl w:ilvl="1" w:tplc="04090003" w:tentative="1">
+      <w:start w:val="1"/>
+      <w:numFmt w:val="bullet"/>
+      <w:lvlText w:val="o"/>
+      <w:lvlJc w:val="left"/>
+      <w:pPr>
+        <w:ind w:left="1440" w:hanging="360"/>
+      </w:pPr>
+      <w:rPr>
+        <w:rFonts w:ascii="Courier New" w:hAnsi="Courier New" w:cs="Courier New" w:hint="default"/>
+      </w:rPr>
+    </w:lvl>
+    <w:lvl w:ilvl="2" w:tplc="04090005" w:tentative="1">
+      <w:start w:val="1"/>
+      <w:numFmt w:val="bullet"/>
+      <w:lvlText w:val=""/>
+      <w:lvlJc w:val="left"/>
+      <w:pPr>
+        <w:ind w:left="2160" w:hanging="360"/>
+      </w:pPr>
+      <w:rPr>
+        <w:rFonts w:ascii="Wingdings" w:hAnsi="Wingdings" w:hint="default"/>
+      </w:rPr>
+    </w:lvl>
+    <w:lvl w:ilvl="3" w:tplc="04090001" w:tentative="1">
+      <w:start w:val="1"/>
+      <w:numFmt w:val="bullet"/>
+      <w:lvlText w:val=""/>
+      <w:lvlJc w:val="left"/>
+      <w:pPr>
+        <w:ind w:left="2880" w:hanging="360"/>
+      </w:pPr>
+      <w:rPr>
+        <w:rFonts w:ascii="Symbol" w:hAnsi="Symbol" w:hint="default"/>
+      </w:rPr>
+    </w:lvl>
+    <w:lvl w:ilvl="4" w:tplc="04090003" w:tentative="1">
+      <w:start w:val="1"/>
+      <w:numFmt w:val="bullet"/>
+      <w:lvlText w:val="o"/>
+      <w:lvlJc w:val="left"/>
+      <w:pPr>
+        <w:ind w:left="3600" w:hanging="360"/>
+      </w:pPr>
+      <w:rPr>
+        <w:rFonts w:ascii="Courier New" w:hAnsi="Courier New" w:cs="Courier New" w:hint="default"/>
+      </w:rPr>
+    </w:lvl>
+    <w:lvl w:ilvl="5" w:tplc="04090005" w:tentative="1">
+      <w:start w:val="1"/>
+      <w:numFmt w:val="bullet"/>
+      <w:lvlText w:val=""/>
+      <w:lvlJc w:val="left"/>
+      <w:pPr>
+        <w:ind w:left="4320" w:hanging="360"/>
+      </w:pPr>
+      <w:rPr>
+        <w:rFonts w:ascii="Wingdings" w:hAnsi="Wingdings" w:hint="default"/>
+      </w:rPr>
+    </w:lvl>
+    <w:lvl w:ilvl="6" w:tplc="04090001" w:tentative="1">
+      <w:start w:val="1"/>
+      <w:numFmt w:val="bullet"/>
+      <w:lvlText w:val=""/>
+      <w:lvlJc w:val="left"/>
+      <w:pPr>
+        <w:ind w:left="5040" w:hanging="360"/>
+      </w:pPr>
+      <w:rPr>
+        <w:rFonts w:ascii="Symbol" w:hAnsi="Symbol" w:hint="default"/>
+      </w:rPr>
+    </w:lvl>
+    <w:lvl w:ilvl="7" w:tplc="04090003" w:tentative="1">
+      <w:start w:val="1"/>
+      <w:numFmt w:val="bullet"/>
+      <w:lvlText w:val="o"/>
+      <w:lvlJc w:val="left"/>
+      <w:pPr>
+        <w:ind w:left="5760" w:hanging="360"/>
+      </w:pPr>
+      <w:rPr>
+        <w:rFonts w:ascii="Courier New" w:hAnsi="Courier New" w:cs="Courier New" w:hint="default"/>
+      </w:rPr>
+    </w:lvl>
+    <w:lvl w:ilvl="8" w:tplc="04090005" w:tentative="1">
+      <w:start w:val="1"/>
+      <w:numFmt w:val="bullet"/>
+      <w:lvlText w:val=""/>
+      <w:lvlJc w:val="left"/>
+      <w:pPr>
+        <w:ind w:left="6480" w:hanging="360"/>
+      </w:pPr>
+      <w:rPr>
+        <w:rFonts w:ascii="Wingdings" w:hAnsi="Wingdings" w:hint="default"/>
+      </w:rPr>
+    </w:lvl>
+  </w:abstractNum>
+  <w:abstractNum w:abstractNumId="1" w15:restartNumberingAfterBreak="0">
     <w:nsid w:val="3BA57481"/>
     <w:multiLevelType w:val="hybridMultilevel"/>
     <w:tmpl w:val="9BACB4C2"/>
@@ -2389,6 +2711,9 @@
     </w:lvl>
   </w:abstractNum>
   <w:num w:numId="1">
+    <w:abstractNumId w:val="1"/>
+  </w:num>
+  <w:num w:numId="2">
     <w:abstractNumId w:val="0"/>
   </w:num>
 </w:numbering>
@@ -3073,6 +3398,18 @@
       </w:tcPr>
     </w:tblStylePr>
   </w:style>
+  <w:style w:type="character" w:styleId="Hyperlink">
+    <w:name w:val="Hyperlink"/>
+    <w:basedOn w:val="DefaultParagraphFont"/>
+    <w:uiPriority w:val="99"/>
+    <w:semiHidden/>
+    <w:unhideWhenUsed/>
+    <w:rsid w:val="00795019"/>
+    <w:rPr>
+      <w:color w:val="0000FF"/>
+      <w:u w:val="single"/>
+    </w:rPr>
+  </w:style>
 </w:styles>
 </file>
 
@@ -3376,7 +3713,7 @@
 </file>
 
 <file path=customXml/itemProps1.xml><?xml version="1.0" encoding="utf-8"?>
-<ds:datastoreItem xmlns:ds="http://schemas.openxmlformats.org/officeDocument/2006/customXml" ds:itemID="{CED67C51-EE66-4000-A01F-42E37BCCFA76}">
+<ds:datastoreItem xmlns:ds="http://schemas.openxmlformats.org/officeDocument/2006/customXml" ds:itemID="{D6526D9E-15E0-48D5-8F3A-A1A878E186B4}">
   <ds:schemaRefs>
     <ds:schemaRef ds:uri="http://schemas.openxmlformats.org/officeDocument/2006/bibliography"/>
   </ds:schemaRefs>
